--- a/files/CMS-2017-0163-0189-4.docx
+++ b/files/CMS-2017-0163-0189-4.docx
@@ -1,21 +1,22 @@
 
 <file path=word/document.xml><?xml version="1.0" encoding="utf-8"?>
-<w:document xmlns:ve="http://schemas.openxmlformats.org/markup-compatibility/2006" xmlns:o="urn:schemas-microsoft-com:office:office" xmlns:r="http://schemas.openxmlformats.org/officeDocument/2006/relationships" xmlns:m="http://schemas.openxmlformats.org/officeDocument/2006/math" xmlns:v="urn:schemas-microsoft-com:vml" xmlns:wp="http://schemas.openxmlformats.org/drawingml/2006/wordprocessingDrawing" xmlns:w10="urn:schemas-microsoft-com:office:word" xmlns:w="http://schemas.openxmlformats.org/wordprocessingml/2006/main" xmlns:wne="http://schemas.microsoft.com/office/word/2006/wordml" xmlns:a="http://schemas.openxmlformats.org/drawingml/2006/main" xmlns:pic="http://schemas.openxmlformats.org/drawingml/2006/picture" xml:space="preserve">
+<w:document xmlns:wpc="http://schemas.microsoft.com/office/word/2010/wordprocessingCanvas" xmlns:mc="http://schemas.openxmlformats.org/markup-compatibility/2006" xmlns:o="urn:schemas-microsoft-com:office:office" xmlns:r="http://schemas.openxmlformats.org/officeDocument/2006/relationships" xmlns:m="http://schemas.openxmlformats.org/officeDocument/2006/math" xmlns:v="urn:schemas-microsoft-com:vml" xmlns:wp14="http://schemas.microsoft.com/office/word/2010/wordprocessingDrawing" xmlns:wp="http://schemas.openxmlformats.org/drawingml/2006/wordprocessingDrawing" xmlns:w10="urn:schemas-microsoft-com:office:word" xmlns:w="http://schemas.openxmlformats.org/wordprocessingml/2006/main" xmlns:w14="http://schemas.microsoft.com/office/word/2010/wordml" xmlns:w15="http://schemas.microsoft.com/office/word/2012/wordml" xmlns:wpg="http://schemas.microsoft.com/office/word/2010/wordprocessingGroup" xmlns:wpi="http://schemas.microsoft.com/office/word/2010/wordprocessingInk" xmlns:wne="http://schemas.microsoft.com/office/word/2006/wordml" xmlns:wps="http://schemas.microsoft.com/office/word/2010/wordprocessingShape" mc:Ignorable="w14 w15 wp14">
   <w:body>
     <w:p>
       <w:pPr>
         <w:tabs>
-          <w:tab w:pos="7967" w:val="left" w:leader="none"/>
-          <w:tab w:pos="9011" w:val="left" w:leader="none"/>
+          <w:tab w:val="left" w:pos="7967"/>
+          <w:tab w:val="left" w:pos="9011"/>
         </w:tabs>
         <w:spacing w:before="58"/>
-        <w:ind w:left="0" w:right="149" w:firstLine="0"/>
+        <w:ind w:right="149"/>
         <w:jc w:val="center"/>
         <w:rPr>
           <w:b/>
           <w:sz w:val="67"/>
         </w:rPr>
       </w:pPr>
+      <w:bookmarkStart w:id="0" w:name="_GoBack"/>
       <w:r>
         <w:rPr>
           <w:b/>
@@ -48,7 +49,7 @@
           <w:spacing w:val="12"/>
           <w:sz w:val="67"/>
         </w:rPr>
-        <w:t> </w:t>
+        <w:t xml:space="preserve"> </w:t>
       </w:r>
       <w:r>
         <w:rPr>
@@ -65,7 +66,7 @@
           <w:spacing w:val="-1"/>
           <w:sz w:val="72"/>
         </w:rPr>
-        <w:t> </w:t>
+        <w:t xml:space="preserve"> </w:t>
       </w:r>
       <w:r>
         <w:rPr>
@@ -74,8 +75,22 @@
           <w:sz w:val="67"/>
         </w:rPr>
         <w:t>at</w:t>
+      </w:r>
+      <w:r>
+        <w:rPr>
+          <w:b/>
+          <w:color w:val="212121"/>
+          <w:sz w:val="67"/>
+        </w:rPr>
         <w:tab/>
         <w:t>10</w:t>
+      </w:r>
+      <w:r>
+        <w:rPr>
+          <w:b/>
+          <w:color w:val="212121"/>
+          <w:sz w:val="67"/>
+        </w:rPr>
         <w:tab/>
         <w:t>Year</w:t>
       </w:r>
@@ -86,7 +101,7 @@
           <w:spacing w:val="118"/>
           <w:sz w:val="67"/>
         </w:rPr>
-        <w:t> </w:t>
+        <w:t xml:space="preserve"> </w:t>
       </w:r>
       <w:r>
         <w:rPr>
@@ -100,7 +115,7 @@
     <w:p>
       <w:pPr>
         <w:spacing w:before="130"/>
-        <w:ind w:left="0" w:right="130" w:firstLine="0"/>
+        <w:ind w:right="130"/>
         <w:jc w:val="center"/>
         <w:rPr>
           <w:b/>
@@ -124,7 +139,7 @@
           <w:w w:val="105"/>
           <w:sz w:val="72"/>
         </w:rPr>
-        <w:t> </w:t>
+        <w:t xml:space="preserve"> </w:t>
       </w:r>
       <w:r>
         <w:rPr>
@@ -133,7 +148,7 @@
           <w:w w:val="105"/>
           <w:sz w:val="67"/>
         </w:rPr>
-        <w:t>Deaths at </w:t>
+        <w:t xml:space="preserve">Deaths at </w:t>
       </w:r>
       <w:r>
         <w:rPr>
@@ -153,7 +168,7 @@
           <w:w w:val="105"/>
           <w:sz w:val="67"/>
         </w:rPr>
-        <w:t>0 </w:t>
+        <w:t xml:space="preserve">0 </w:t>
       </w:r>
       <w:r>
         <w:rPr>
@@ -167,7 +182,6 @@
     </w:p>
     <w:p>
       <w:pPr>
-        <w:spacing w:line="240" w:lineRule="auto" w:before="0"/>
         <w:rPr>
           <w:b/>
           <w:sz w:val="20"/>
@@ -176,7 +190,6 @@
     </w:p>
     <w:p>
       <w:pPr>
-        <w:spacing w:line="240" w:lineRule="auto" w:before="0"/>
         <w:rPr>
           <w:b/>
           <w:sz w:val="20"/>
@@ -185,7 +198,6 @@
     </w:p>
     <w:p>
       <w:pPr>
-        <w:spacing w:line="240" w:lineRule="auto" w:before="0"/>
         <w:rPr>
           <w:b/>
           <w:sz w:val="20"/>
@@ -194,7 +206,6 @@
     </w:p>
     <w:p>
       <w:pPr>
-        <w:spacing w:line="240" w:lineRule="auto" w:before="0"/>
         <w:rPr>
           <w:b/>
           <w:sz w:val="20"/>
@@ -203,7 +214,6 @@
     </w:p>
     <w:p>
       <w:pPr>
-        <w:spacing w:line="240" w:lineRule="auto" w:before="0"/>
         <w:rPr>
           <w:b/>
           <w:sz w:val="20"/>
@@ -212,7 +222,6 @@
     </w:p>
     <w:p>
       <w:pPr>
-        <w:spacing w:line="240" w:lineRule="auto" w:before="0"/>
         <w:rPr>
           <w:b/>
           <w:sz w:val="20"/>
@@ -221,7 +230,6 @@
     </w:p>
     <w:p>
       <w:pPr>
-        <w:spacing w:line="240" w:lineRule="auto" w:before="0"/>
         <w:rPr>
           <w:b/>
           <w:sz w:val="20"/>
@@ -230,7 +238,6 @@
     </w:p>
     <w:p>
       <w:pPr>
-        <w:spacing w:line="240" w:lineRule="auto" w:before="0"/>
         <w:rPr>
           <w:b/>
           <w:sz w:val="20"/>
@@ -239,7 +246,6 @@
     </w:p>
     <w:p>
       <w:pPr>
-        <w:spacing w:line="240" w:lineRule="auto" w:before="0"/>
         <w:rPr>
           <w:b/>
           <w:sz w:val="20"/>
@@ -248,7 +254,7 @@
     </w:p>
     <w:p>
       <w:pPr>
-        <w:spacing w:line="240" w:lineRule="auto" w:before="4"/>
+        <w:spacing w:before="4"/>
         <w:rPr>
           <w:b/>
           <w:sz w:val="24"/>
@@ -258,11 +264,10 @@
     <w:p>
       <w:pPr>
         <w:tabs>
-          <w:tab w:pos="2226" w:val="left" w:leader="none"/>
+          <w:tab w:val="left" w:pos="2226"/>
         </w:tabs>
         <w:spacing w:before="83"/>
-        <w:ind w:left="771" w:right="0" w:firstLine="0"/>
-        <w:jc w:val="left"/>
+        <w:ind w:left="771"/>
         <w:rPr>
           <w:rFonts w:ascii="Times New Roman"/>
           <w:sz w:val="41"/>
@@ -285,7 +290,7 @@
           <w:w w:val="105"/>
           <w:sz w:val="40"/>
         </w:rPr>
-        <w:t> </w:t>
+        <w:t xml:space="preserve"> </w:t>
       </w:r>
       <w:r>
         <w:rPr>
@@ -295,6 +300,14 @@
           <w:sz w:val="40"/>
         </w:rPr>
         <w:t>00</w:t>
+      </w:r>
+      <w:r>
+        <w:rPr>
+          <w:rFonts w:ascii="Times New Roman"/>
+          <w:color w:val="7B7B7B"/>
+          <w:w w:val="105"/>
+          <w:sz w:val="40"/>
+        </w:rPr>
         <w:tab/>
       </w:r>
       <w:r>
@@ -325,7 +338,7 @@
           <w:w w:val="105"/>
           <w:sz w:val="41"/>
         </w:rPr>
-        <w:t> </w:t>
+        <w:t xml:space="preserve"> </w:t>
       </w:r>
       <w:r>
         <w:rPr>
@@ -389,14 +402,14 @@
     </w:p>
     <w:p>
       <w:pPr>
-        <w:spacing w:after="0"/>
         <w:rPr>
           <w:sz w:val="19"/>
         </w:rPr>
         <w:sectPr>
           <w:type w:val="continuous"/>
           <w:pgSz w:w="31660" w:h="23750" w:orient="landscape"/>
-          <w:pgMar w:top="1920" w:bottom="280" w:left="1060" w:right="940"/>
+          <w:pgMar w:top="1920" w:right="940" w:bottom="280" w:left="1060" w:header="720" w:footer="720" w:gutter="0"/>
+          <w:cols w:space="720"/>
         </w:sectPr>
       </w:pPr>
     </w:p>
@@ -414,13 +427,11 @@
         <w:pStyle w:val="Heading1"/>
         <w:rPr>
           <w:rFonts w:ascii="Arial" w:hAnsi="Arial"/>
-          <w:i/>
         </w:rPr>
       </w:pPr>
       <w:r>
         <w:rPr>
           <w:rFonts w:ascii="Arial" w:hAnsi="Arial"/>
-          <w:i/>
           <w:color w:val="696969"/>
           <w:spacing w:val="-61"/>
           <w:w w:val="90"/>
@@ -430,7 +441,6 @@
       <w:r>
         <w:rPr>
           <w:rFonts w:ascii="Arial" w:hAnsi="Arial"/>
-          <w:i/>
           <w:color w:val="3F3F3F"/>
           <w:spacing w:val="-61"/>
           <w:w w:val="90"/>
@@ -440,9 +450,8 @@
     </w:p>
     <w:p>
       <w:pPr>
-        <w:spacing w:line="568" w:lineRule="exact" w:before="0"/>
-        <w:ind w:left="103" w:right="0" w:firstLine="0"/>
-        <w:jc w:val="left"/>
+        <w:spacing w:line="568" w:lineRule="exact"/>
+        <w:ind w:left="103"/>
         <w:rPr>
           <w:sz w:val="35"/>
         </w:rPr>
@@ -479,21 +488,19 @@
     <w:p>
       <w:pPr>
         <w:tabs>
-          <w:tab w:pos="922" w:val="left" w:leader="none"/>
-          <w:tab w:pos="1595" w:val="left" w:leader="none"/>
-          <w:tab w:pos="1973" w:val="left" w:leader="none"/>
-          <w:tab w:pos="21431" w:val="left" w:leader="none"/>
+          <w:tab w:val="left" w:pos="922"/>
+          <w:tab w:val="left" w:pos="1595"/>
+          <w:tab w:val="left" w:pos="1973"/>
+          <w:tab w:val="left" w:pos="21431"/>
         </w:tabs>
         <w:spacing w:before="78"/>
-        <w:ind w:left="101" w:right="0" w:firstLine="0"/>
-        <w:jc w:val="left"/>
-        <w:rPr>
-          <w:rFonts w:ascii="Times New Roman"/>
-          <w:sz w:val="41"/>
-        </w:rPr>
-      </w:pPr>
-      <w:r>
-        <w:rPr/>
+        <w:ind w:left="101"/>
+        <w:rPr>
+          <w:rFonts w:ascii="Times New Roman"/>
+          <w:sz w:val="41"/>
+        </w:rPr>
+      </w:pPr>
+      <w:r>
         <w:br w:type="column"/>
       </w:r>
       <w:r>
@@ -504,6 +511,14 @@
           <w:sz w:val="41"/>
         </w:rPr>
         <w:t>140</w:t>
+      </w:r>
+      <w:r>
+        <w:rPr>
+          <w:rFonts w:ascii="Times New Roman"/>
+          <w:color w:val="696969"/>
+          <w:w w:val="105"/>
+          <w:sz w:val="41"/>
+        </w:rPr>
         <w:tab/>
       </w:r>
       <w:r>
@@ -514,6 +529,14 @@
           <w:sz w:val="40"/>
         </w:rPr>
         <w:t>00</w:t>
+      </w:r>
+      <w:r>
+        <w:rPr>
+          <w:rFonts w:ascii="Times New Roman"/>
+          <w:color w:val="7B7B7B"/>
+          <w:w w:val="105"/>
+          <w:sz w:val="40"/>
+        </w:rPr>
         <w:tab/>
       </w:r>
       <w:r>
@@ -524,16 +547,32 @@
           <w:sz w:val="40"/>
         </w:rPr>
         <w:t>,</w:t>
-        <w:tab/>
-      </w:r>
-      <w:r>
-        <w:rPr>
-          <w:rFonts w:ascii="Times New Roman"/>
-          <w:color w:val="7B7B7B"/>
+      </w:r>
+      <w:r>
+        <w:rPr>
+          <w:rFonts w:ascii="Times New Roman"/>
+          <w:color w:val="959595"/>
           <w:w w:val="105"/>
           <w:sz w:val="40"/>
         </w:rPr>
+        <w:tab/>
+      </w:r>
+      <w:r>
+        <w:rPr>
+          <w:rFonts w:ascii="Times New Roman"/>
+          <w:color w:val="7B7B7B"/>
+          <w:w w:val="105"/>
+          <w:sz w:val="40"/>
+        </w:rPr>
         <w:t>00</w:t>
+      </w:r>
+      <w:r>
+        <w:rPr>
+          <w:rFonts w:ascii="Times New Roman"/>
+          <w:color w:val="7B7B7B"/>
+          <w:w w:val="105"/>
+          <w:sz w:val="40"/>
+        </w:rPr>
         <w:tab/>
       </w:r>
       <w:r>
@@ -549,16 +588,14 @@
     </w:p>
     <w:p>
       <w:pPr>
-        <w:spacing w:line="618" w:lineRule="exact" w:before="410"/>
-        <w:ind w:left="101" w:right="0" w:firstLine="0"/>
-        <w:jc w:val="left"/>
+        <w:spacing w:before="410" w:line="618" w:lineRule="exact"/>
+        <w:ind w:left="101"/>
         <w:rPr>
           <w:b/>
           <w:sz w:val="24"/>
         </w:rPr>
       </w:pPr>
       <w:r>
-        <w:rPr/>
         <w:br w:type="column"/>
       </w:r>
       <w:r>
@@ -605,9 +642,8 @@
     </w:p>
     <w:p>
       <w:pPr>
-        <w:spacing w:line="306" w:lineRule="exact" w:before="0"/>
-        <w:ind w:left="188" w:right="0" w:firstLine="0"/>
-        <w:jc w:val="left"/>
+        <w:spacing w:line="306" w:lineRule="exact"/>
+        <w:ind w:left="188"/>
         <w:rPr>
           <w:b/>
           <w:sz w:val="31"/>
@@ -625,16 +661,15 @@
     </w:p>
     <w:p>
       <w:pPr>
-        <w:spacing w:after="0" w:line="306" w:lineRule="exact"/>
-        <w:jc w:val="left"/>
+        <w:spacing w:line="306" w:lineRule="exact"/>
         <w:rPr>
           <w:sz w:val="31"/>
         </w:rPr>
         <w:sectPr>
           <w:type w:val="continuous"/>
           <w:pgSz w:w="31660" w:h="23750" w:orient="landscape"/>
-          <w:pgMar w:top="1920" w:bottom="280" w:left="1060" w:right="940"/>
-          <w:cols w:num="3" w:equalWidth="0">
+          <w:pgMar w:top="1920" w:right="940" w:bottom="280" w:left="1060" w:header="720" w:footer="720" w:gutter="0"/>
+          <w:cols w:num="3" w:space="720" w:equalWidth="0">
             <w:col w:w="524" w:space="107"/>
             <w:col w:w="22610" w:space="163"/>
             <w:col w:w="6256"/>
@@ -644,7 +679,7 @@
     </w:p>
     <w:p>
       <w:pPr>
-        <w:spacing w:line="240" w:lineRule="auto" w:before="2"/>
+        <w:spacing w:before="2"/>
         <w:rPr>
           <w:b/>
           <w:sz w:val="28"/>
@@ -653,9 +688,8 @@
     </w:p>
     <w:p>
       <w:pPr>
-        <w:spacing w:line="336" w:lineRule="exact" w:before="0"/>
-        <w:ind w:left="272" w:right="0" w:firstLine="0"/>
-        <w:jc w:val="left"/>
+        <w:spacing w:line="336" w:lineRule="exact"/>
+        <w:ind w:left="272"/>
         <w:rPr>
           <w:sz w:val="30"/>
         </w:rPr>
@@ -671,9 +705,8 @@
     </w:p>
     <w:p>
       <w:pPr>
-        <w:spacing w:line="579" w:lineRule="exact" w:before="0"/>
-        <w:ind w:left="155" w:right="0" w:firstLine="0"/>
-        <w:jc w:val="left"/>
+        <w:spacing w:line="579" w:lineRule="exact"/>
+        <w:ind w:left="155"/>
         <w:rPr>
           <w:b/>
           <w:sz w:val="35"/>
@@ -762,9 +795,8 @@
     </w:p>
     <w:p>
       <w:pPr>
-        <w:spacing w:line="437" w:lineRule="exact" w:before="0"/>
-        <w:ind w:left="190" w:right="0" w:firstLine="0"/>
-        <w:jc w:val="left"/>
+        <w:spacing w:line="437" w:lineRule="exact"/>
+        <w:ind w:left="190"/>
         <w:rPr>
           <w:rFonts w:ascii="Times New Roman"/>
           <w:sz w:val="60"/>
@@ -794,13 +826,12 @@
       <w:pPr>
         <w:pStyle w:val="BodyText"/>
         <w:tabs>
-          <w:tab w:pos="1611" w:val="left" w:leader="none"/>
+          <w:tab w:val="left" w:pos="1611"/>
         </w:tabs>
         <w:spacing w:before="232"/>
         <w:ind w:left="155"/>
       </w:pPr>
       <w:r>
-        <w:rPr/>
         <w:br w:type="column"/>
       </w:r>
       <w:r>
@@ -816,7 +847,7 @@
           <w:spacing w:val="70"/>
           <w:w w:val="70"/>
         </w:rPr>
-        <w:t> </w:t>
+        <w:t xml:space="preserve"> </w:t>
       </w:r>
       <w:r>
         <w:rPr>
@@ -831,7 +862,7 @@
           <w:spacing w:val="45"/>
           <w:w w:val="70"/>
         </w:rPr>
-        <w:t> </w:t>
+        <w:t xml:space="preserve"> </w:t>
       </w:r>
       <w:r>
         <w:rPr>
@@ -846,7 +877,7 @@
           <w:spacing w:val="-33"/>
           <w:w w:val="70"/>
         </w:rPr>
-        <w:t> </w:t>
+        <w:t xml:space="preserve"> </w:t>
       </w:r>
       <w:r>
         <w:rPr>
@@ -854,6 +885,12 @@
           <w:w w:val="70"/>
         </w:rPr>
         <w:t>00</w:t>
+      </w:r>
+      <w:r>
+        <w:rPr>
+          <w:color w:val="7B7B7B"/>
+          <w:w w:val="70"/>
+        </w:rPr>
         <w:tab/>
       </w:r>
       <w:r>
@@ -861,7 +898,7 @@
           <w:color w:val="959595"/>
           <w:w w:val="70"/>
         </w:rPr>
-        <w:t>, </w:t>
+        <w:t xml:space="preserve">, </w:t>
       </w:r>
       <w:r>
         <w:rPr>
@@ -876,7 +913,7 @@
           <w:spacing w:val="3"/>
           <w:w w:val="70"/>
         </w:rPr>
-        <w:t> </w:t>
+        <w:t xml:space="preserve"> </w:t>
       </w:r>
       <w:r>
         <w:rPr>
@@ -889,11 +926,11 @@
     <w:p>
       <w:pPr>
         <w:tabs>
-          <w:tab w:pos="19209" w:val="left" w:leader="none"/>
-          <w:tab w:pos="20676" w:val="left" w:leader="none"/>
+          <w:tab w:val="left" w:pos="19209"/>
+          <w:tab w:val="left" w:pos="20676"/>
         </w:tabs>
-        <w:spacing w:line="1195" w:lineRule="exact" w:before="0"/>
-        <w:ind w:left="0" w:right="5804" w:firstLine="0"/>
+        <w:spacing w:line="1195" w:lineRule="exact"/>
+        <w:ind w:right="5804"/>
         <w:jc w:val="right"/>
         <w:rPr>
           <w:rFonts w:ascii="Times New Roman"/>
@@ -901,7 +938,6 @@
         </w:rPr>
       </w:pPr>
       <w:r>
-        <w:rPr/>
         <w:br w:type="column"/>
       </w:r>
       <w:r>
@@ -911,6 +947,13 @@
           <w:sz w:val="38"/>
         </w:rPr>
         <w:t>0</w:t>
+      </w:r>
+      <w:r>
+        <w:rPr>
+          <w:color w:val="7B7B7B"/>
+          <w:position w:val="12"/>
+          <w:sz w:val="38"/>
+        </w:rPr>
         <w:tab/>
       </w:r>
       <w:r>
@@ -920,6 +963,13 @@
           <w:sz w:val="40"/>
         </w:rPr>
         <w:t>40000</w:t>
+      </w:r>
+      <w:r>
+        <w:rPr>
+          <w:rFonts w:ascii="Times New Roman"/>
+          <w:color w:val="696969"/>
+          <w:sz w:val="40"/>
+        </w:rPr>
         <w:tab/>
       </w:r>
       <w:r>
@@ -935,8 +985,8 @@
     </w:p>
     <w:p>
       <w:pPr>
-        <w:spacing w:line="235" w:lineRule="exact" w:before="0"/>
-        <w:ind w:left="0" w:right="5794" w:firstLine="0"/>
+        <w:spacing w:line="235" w:lineRule="exact"/>
+        <w:ind w:right="5794"/>
         <w:jc w:val="right"/>
         <w:rPr>
           <w:b/>
@@ -944,19 +994,17 @@
         </w:rPr>
       </w:pPr>
       <w:r>
-        <w:rPr/>
         <w:pict>
-          <v:shapetype id="_x0000_t202" o:spt="202" coordsize="21600,21600" path="m,l,21600r21600,l21600,xe">
+          <v:shapetype id="_x0000_t202" coordsize="21600,21600" o:spt="202" path="m,l,21600r21600,l21600,xe">
             <v:stroke joinstyle="miter"/>
             <v:path gradientshapeok="t" o:connecttype="rect"/>
           </v:shapetype>
-          <v:shape style="position:absolute;margin-left:943.384521pt;margin-top:-8.578735pt;width:87pt;height:181.3pt;mso-position-horizontal-relative:page;mso-position-vertical-relative:paragraph;z-index:1072" type="#_x0000_t202" filled="false" stroked="false">
+          <v:shape id="_x0000_s1106" type="#_x0000_t202" style="position:absolute;left:0;text-align:left;margin-left:943.4pt;margin-top:-8.6pt;width:87pt;height:181.3pt;z-index:1072;mso-position-horizontal-relative:page" filled="f" stroked="f">
             <v:textbox inset="0,0,0,0">
               <w:txbxContent>
                 <w:tbl>
                   <w:tblPr>
                     <w:tblW w:w="0" w:type="auto"/>
-                    <w:jc w:val="left"/>
                     <w:tblBorders>
                       <w:top w:val="nil"/>
                       <w:left w:val="nil"/>
@@ -967,12 +1015,10 @@
                     </w:tblBorders>
                     <w:tblLayout w:type="fixed"/>
                     <w:tblCellMar>
-                      <w:top w:w="0" w:type="dxa"/>
                       <w:left w:w="0" w:type="dxa"/>
-                      <w:bottom w:w="0" w:type="dxa"/>
                       <w:right w:w="0" w:type="dxa"/>
                     </w:tblCellMar>
-                    <w:tblLook w:val="01E0"/>
+                    <w:tblLook w:val="01E0" w:firstRow="1" w:lastRow="1" w:firstColumn="1" w:lastColumn="1" w:noHBand="0" w:noVBand="0"/>
                   </w:tblPr>
                   <w:tblGrid>
                     <w:gridCol w:w="1020"/>
@@ -980,7 +1026,7 @@
                   </w:tblGrid>
                   <w:tr>
                     <w:trPr>
-                      <w:trHeight w:val="3092" w:hRule="exact"/>
+                      <w:trHeight w:hRule="exact" w:val="3092"/>
                     </w:trPr>
                     <w:tc>
                       <w:tcPr>
@@ -990,9 +1036,7 @@
                           <w:right w:val="single" w:sz="37" w:space="0" w:color="ACC3E8"/>
                         </w:tcBorders>
                       </w:tcPr>
-                      <w:p>
-                        <w:pPr/>
-                      </w:p>
+                      <w:p/>
                     </w:tc>
                     <w:tc>
                       <w:tcPr>
@@ -1003,14 +1047,12 @@
                           <w:right w:val="single" w:sz="31" w:space="0" w:color="A0BFE8"/>
                         </w:tcBorders>
                       </w:tcPr>
-                      <w:p>
-                        <w:pPr/>
-                      </w:p>
+                      <w:p/>
                     </w:tc>
                   </w:tr>
                   <w:tr>
                     <w:trPr>
-                      <w:trHeight w:val="479" w:hRule="exact"/>
+                      <w:trHeight w:hRule="exact" w:val="479"/>
                     </w:trPr>
                     <w:tc>
                       <w:tcPr>
@@ -1020,9 +1062,7 @@
                           <w:right w:val="single" w:sz="37" w:space="0" w:color="ACC3E8"/>
                         </w:tcBorders>
                       </w:tcPr>
-                      <w:p>
-                        <w:pPr/>
-                      </w:p>
+                      <w:p/>
                     </w:tc>
                     <w:tc>
                       <w:tcPr>
@@ -1031,9 +1071,7 @@
                           <w:left w:val="single" w:sz="37" w:space="0" w:color="ACC3E8"/>
                         </w:tcBorders>
                       </w:tcPr>
-                      <w:p>
-                        <w:pPr/>
-                      </w:p>
+                      <w:p/>
                     </w:tc>
                   </w:tr>
                 </w:tbl>
@@ -1044,7 +1082,7 @@
                 </w:p>
               </w:txbxContent>
             </v:textbox>
-            <w10:wrap type="none"/>
+            <w10:wrap anchorx="page"/>
           </v:shape>
         </w:pict>
       </w:r>
@@ -1060,7 +1098,7 @@
     </w:p>
     <w:p>
       <w:pPr>
-        <w:spacing w:after="0" w:line="235" w:lineRule="exact"/>
+        <w:spacing w:line="235" w:lineRule="exact"/>
         <w:jc w:val="right"/>
         <w:rPr>
           <w:sz w:val="24"/>
@@ -1068,8 +1106,8 @@
         <w:sectPr>
           <w:type w:val="continuous"/>
           <w:pgSz w:w="31660" w:h="23750" w:orient="landscape"/>
-          <w:pgMar w:top="1920" w:bottom="280" w:left="1060" w:right="940"/>
-          <w:cols w:num="3" w:equalWidth="0">
+          <w:pgMar w:top="1920" w:right="940" w:bottom="280" w:left="1060" w:header="720" w:footer="720" w:gutter="0"/>
+          <w:cols w:num="3" w:space="720" w:equalWidth="0">
             <w:col w:w="547" w:space="69"/>
             <w:col w:w="2107" w:space="40"/>
             <w:col w:w="26897"/>
@@ -1082,21 +1120,15 @@
         <w:pStyle w:val="Heading1"/>
         <w:spacing w:line="565" w:lineRule="exact"/>
         <w:ind w:left="171"/>
-        <w:rPr>
-          <w:i/>
-        </w:rPr>
-      </w:pPr>
-      <w:r>
-        <w:rPr/>
+      </w:pPr>
+      <w:r>
         <w:pict>
-          <v:shape style="position:absolute;margin-left:1228.755859pt;margin-top:15.195142pt;width:18pt;height:42.8pt;mso-position-horizontal-relative:page;mso-position-vertical-relative:paragraph;z-index:-5656" type="#_x0000_t202" filled="false" stroked="false">
+          <v:shape id="_x0000_s1105" type="#_x0000_t202" style="position:absolute;left:0;text-align:left;margin-left:1228.75pt;margin-top:15.2pt;width:18pt;height:42.8pt;z-index:-5656;mso-position-horizontal-relative:page" filled="f" stroked="f">
             <v:textbox inset="0,0,0,0">
               <w:txbxContent>
                 <w:p>
                   <w:pPr>
-                    <w:spacing w:line="855" w:lineRule="exact" w:before="0"/>
-                    <w:ind w:left="0" w:right="0" w:firstLine="0"/>
-                    <w:jc w:val="left"/>
+                    <w:spacing w:line="855" w:lineRule="exact"/>
                     <w:rPr>
                       <w:rFonts w:ascii="Times New Roman"/>
                       <w:sz w:val="73"/>
@@ -1125,13 +1157,12 @@
                 </w:p>
               </w:txbxContent>
             </v:textbox>
-            <w10:wrap type="none"/>
+            <w10:wrap anchorx="page"/>
           </v:shape>
         </w:pict>
       </w:r>
       <w:r>
         <w:rPr>
-          <w:i/>
           <w:color w:val="565656"/>
           <w:w w:val="90"/>
         </w:rPr>
@@ -1141,13 +1172,12 @@
     <w:p>
       <w:pPr>
         <w:tabs>
-          <w:tab w:pos="770" w:val="left" w:leader="none"/>
-          <w:tab w:pos="2226" w:val="left" w:leader="none"/>
-          <w:tab w:pos="22081" w:val="left" w:leader="none"/>
+          <w:tab w:val="left" w:pos="770"/>
+          <w:tab w:val="left" w:pos="2226"/>
+          <w:tab w:val="left" w:pos="22081"/>
         </w:tabs>
-        <w:spacing w:line="295" w:lineRule="exact" w:before="0"/>
-        <w:ind w:left="276" w:right="0" w:firstLine="0"/>
-        <w:jc w:val="left"/>
+        <w:spacing w:line="295" w:lineRule="exact"/>
+        <w:ind w:left="276"/>
         <w:rPr>
           <w:rFonts w:ascii="Times New Roman"/>
           <w:sz w:val="41"/>
@@ -1160,6 +1190,13 @@
           <w:sz w:val="40"/>
         </w:rPr>
         <w:t>E</w:t>
+      </w:r>
+      <w:r>
+        <w:rPr>
+          <w:rFonts w:ascii="Times New Roman"/>
+          <w:color w:val="565656"/>
+          <w:sz w:val="40"/>
+        </w:rPr>
         <w:tab/>
       </w:r>
       <w:r>
@@ -1177,7 +1214,7 @@
           <w:spacing w:val="66"/>
           <w:sz w:val="41"/>
         </w:rPr>
-        <w:t> </w:t>
+        <w:t xml:space="preserve"> </w:t>
       </w:r>
       <w:r>
         <w:rPr>
@@ -1186,6 +1223,13 @@
           <w:sz w:val="40"/>
         </w:rPr>
         <w:t>00</w:t>
+      </w:r>
+      <w:r>
+        <w:rPr>
+          <w:rFonts w:ascii="Times New Roman"/>
+          <w:color w:val="7B7B7B"/>
+          <w:sz w:val="40"/>
+        </w:rPr>
         <w:tab/>
       </w:r>
       <w:r>
@@ -1203,6 +1247,13 @@
           <w:sz w:val="40"/>
         </w:rPr>
         <w:t>ODO</w:t>
+      </w:r>
+      <w:r>
+        <w:rPr>
+          <w:rFonts w:ascii="Times New Roman"/>
+          <w:color w:val="7B7B7B"/>
+          <w:sz w:val="40"/>
+        </w:rPr>
         <w:tab/>
       </w:r>
       <w:r>
@@ -1216,8 +1267,7 @@
     </w:p>
     <w:p>
       <w:pPr>
-        <w:spacing w:after="0" w:line="295" w:lineRule="exact"/>
-        <w:jc w:val="left"/>
+        <w:spacing w:line="295" w:lineRule="exact"/>
         <w:rPr>
           <w:rFonts w:ascii="Times New Roman"/>
           <w:sz w:val="41"/>
@@ -1225,15 +1275,15 @@
         <w:sectPr>
           <w:type w:val="continuous"/>
           <w:pgSz w:w="31660" w:h="23750" w:orient="landscape"/>
-          <w:pgMar w:top="1920" w:bottom="280" w:left="1060" w:right="940"/>
+          <w:pgMar w:top="1920" w:right="940" w:bottom="280" w:left="1060" w:header="720" w:footer="720" w:gutter="0"/>
+          <w:cols w:space="720"/>
         </w:sectPr>
       </w:pPr>
     </w:p>
     <w:p>
       <w:pPr>
-        <w:spacing w:line="258" w:lineRule="exact" w:before="0"/>
-        <w:ind w:left="186" w:right="0" w:firstLine="0"/>
-        <w:jc w:val="left"/>
+        <w:spacing w:line="258" w:lineRule="exact"/>
+        <w:ind w:left="186"/>
         <w:rPr>
           <w:sz w:val="31"/>
         </w:rPr>
@@ -1262,18 +1312,16 @@
     <w:p>
       <w:pPr>
         <w:tabs>
-          <w:tab w:pos="2530" w:val="left" w:leader="none"/>
+          <w:tab w:val="left" w:pos="2530"/>
         </w:tabs>
-        <w:spacing w:line="215" w:lineRule="exact" w:before="42"/>
-        <w:ind w:left="186" w:right="0" w:firstLine="0"/>
-        <w:jc w:val="left"/>
+        <w:spacing w:before="42" w:line="215" w:lineRule="exact"/>
+        <w:ind w:left="186"/>
         <w:rPr>
           <w:rFonts w:ascii="Times New Roman"/>
           <w:sz w:val="47"/>
         </w:rPr>
       </w:pPr>
       <w:r>
-        <w:rPr/>
         <w:br w:type="column"/>
       </w:r>
       <w:r>
@@ -1285,6 +1333,15 @@
           <w:sz w:val="59"/>
         </w:rPr>
         <w:t>1'</w:t>
+      </w:r>
+      <w:r>
+        <w:rPr>
+          <w:i/>
+          <w:color w:val="565656"/>
+          <w:w w:val="95"/>
+          <w:position w:val="-11"/>
+          <w:sz w:val="59"/>
+        </w:rPr>
         <w:tab/>
       </w:r>
       <w:r>
@@ -1305,7 +1362,7 @@
           <w:w w:val="90"/>
           <w:sz w:val="47"/>
         </w:rPr>
-        <w:t> </w:t>
+        <w:t xml:space="preserve"> </w:t>
       </w:r>
       <w:r>
         <w:rPr>
@@ -1350,8 +1407,7 @@
     </w:p>
     <w:p>
       <w:pPr>
-        <w:spacing w:after="0" w:line="215" w:lineRule="exact"/>
-        <w:jc w:val="left"/>
+        <w:spacing w:line="215" w:lineRule="exact"/>
         <w:rPr>
           <w:rFonts w:ascii="Times New Roman"/>
           <w:sz w:val="47"/>
@@ -1359,8 +1415,8 @@
         <w:sectPr>
           <w:type w:val="continuous"/>
           <w:pgSz w:w="31660" w:h="23750" w:orient="landscape"/>
-          <w:pgMar w:top="1920" w:bottom="280" w:left="1060" w:right="940"/>
-          <w:cols w:num="2" w:equalWidth="0">
+          <w:pgMar w:top="1920" w:right="940" w:bottom="280" w:left="1060" w:header="720" w:footer="720" w:gutter="0"/>
+          <w:cols w:num="2" w:space="720" w:equalWidth="0">
             <w:col w:w="560" w:space="22701"/>
             <w:col w:w="6399"/>
           </w:cols>
@@ -1370,11 +1426,10 @@
     <w:p>
       <w:pPr>
         <w:tabs>
-          <w:tab w:pos="23564" w:val="left" w:leader="none"/>
+          <w:tab w:val="left" w:pos="23564"/>
         </w:tabs>
-        <w:spacing w:line="495" w:lineRule="exact" w:before="0"/>
-        <w:ind w:left="159" w:right="0" w:firstLine="0"/>
-        <w:jc w:val="left"/>
+        <w:spacing w:line="495" w:lineRule="exact"/>
+        <w:ind w:left="159"/>
         <w:rPr>
           <w:rFonts w:ascii="Times New Roman" w:hAnsi="Times New Roman"/>
           <w:sz w:val="62"/>
@@ -1387,6 +1442,13 @@
           <w:sz w:val="79"/>
         </w:rPr>
         <w:t>-</w:t>
+      </w:r>
+      <w:r>
+        <w:rPr>
+          <w:rFonts w:ascii="Times New Roman" w:hAnsi="Times New Roman"/>
+          <w:color w:val="565656"/>
+          <w:sz w:val="79"/>
+        </w:rPr>
         <w:tab/>
       </w:r>
       <w:r>
@@ -1401,8 +1463,7 @@
     </w:p>
     <w:p>
       <w:pPr>
-        <w:spacing w:after="0" w:line="495" w:lineRule="exact"/>
-        <w:jc w:val="left"/>
+        <w:spacing w:line="495" w:lineRule="exact"/>
         <w:rPr>
           <w:rFonts w:ascii="Times New Roman" w:hAnsi="Times New Roman"/>
           <w:sz w:val="62"/>
@@ -1410,17 +1471,18 @@
         <w:sectPr>
           <w:type w:val="continuous"/>
           <w:pgSz w:w="31660" w:h="23750" w:orient="landscape"/>
-          <w:pgMar w:top="1920" w:bottom="280" w:left="1060" w:right="940"/>
+          <w:pgMar w:top="1920" w:right="940" w:bottom="280" w:left="1060" w:header="720" w:footer="720" w:gutter="0"/>
+          <w:cols w:space="720"/>
         </w:sectPr>
       </w:pPr>
     </w:p>
     <w:p>
       <w:pPr>
         <w:tabs>
-          <w:tab w:pos="23529" w:val="left" w:leader="none"/>
+          <w:tab w:val="left" w:pos="23529"/>
         </w:tabs>
-        <w:spacing w:line="841" w:lineRule="exact" w:before="0"/>
-        <w:ind w:left="214" w:right="0" w:firstLine="0"/>
+        <w:spacing w:line="841" w:lineRule="exact"/>
+        <w:ind w:left="214"/>
         <w:jc w:val="center"/>
         <w:rPr>
           <w:rFonts w:ascii="Times New Roman"/>
@@ -1429,246 +1491,122 @@
         </w:rPr>
       </w:pPr>
       <w:r>
-        <w:rPr/>
         <w:pict>
-          <v:group style="position:absolute;margin-left:0pt;margin-top:0pt;width:1581.5pt;height:1185.75pt;mso-position-horizontal-relative:page;mso-position-vertical-relative:page;z-index:-5680" coordorigin="0,0" coordsize="31630,23715">
-            <v:shape style="position:absolute;left:0;top:0;width:31629;height:1484" type="#_x0000_t75" stroked="false">
+          <v:group id="_x0000_s1026" style="position:absolute;left:0;text-align:left;margin-left:0;margin-top:0;width:1581.5pt;height:1185.75pt;z-index:-5680;mso-position-horizontal-relative:page;mso-position-vertical-relative:page" coordsize="31630,23715">
+            <v:shapetype id="_x0000_t75" coordsize="21600,21600" o:spt="75" o:preferrelative="t" path="m@4@5l@4@11@9@11@9@5xe" filled="f" stroked="f">
+              <v:stroke joinstyle="miter"/>
+              <v:formulas>
+                <v:f eqn="if lineDrawn pixelLineWidth 0"/>
+                <v:f eqn="sum @0 1 0"/>
+                <v:f eqn="sum 0 0 @1"/>
+                <v:f eqn="prod @2 1 2"/>
+                <v:f eqn="prod @3 21600 pixelWidth"/>
+                <v:f eqn="prod @3 21600 pixelHeight"/>
+                <v:f eqn="sum @0 0 1"/>
+                <v:f eqn="prod @6 1 2"/>
+                <v:f eqn="prod @7 21600 pixelWidth"/>
+                <v:f eqn="sum @8 21600 0"/>
+                <v:f eqn="prod @7 21600 pixelHeight"/>
+                <v:f eqn="sum @10 21600 0"/>
+              </v:formulas>
+              <v:path o:extrusionok="f" gradientshapeok="t" o:connecttype="rect"/>
+              <o:lock v:ext="edit" aspectratio="t"/>
+            </v:shapetype>
+            <v:shape id="_x0000_s1104" type="#_x0000_t75" style="position:absolute;width:31629;height:1484">
+              <v:imagedata r:id="rId4" o:title=""/>
+            </v:shape>
+            <v:shape id="_x0000_s1103" type="#_x0000_t75" style="position:absolute;top:1515;width:31629;height:3246">
               <v:imagedata r:id="rId5" o:title=""/>
             </v:shape>
-            <v:shape style="position:absolute;left:0;top:1515;width:31629;height:3246" type="#_x0000_t75" stroked="false">
+            <v:shape id="_x0000_s1102" type="#_x0000_t75" style="position:absolute;top:4792;width:31629;height:13326">
               <v:imagedata r:id="rId6" o:title=""/>
             </v:shape>
-            <v:shape style="position:absolute;left:0;top:4792;width:31629;height:13326" type="#_x0000_t75" stroked="false">
+            <v:shape id="_x0000_s1101" type="#_x0000_t75" style="position:absolute;top:18149;width:31629;height:5565">
               <v:imagedata r:id="rId7" o:title=""/>
             </v:shape>
-            <v:shape style="position:absolute;left:0;top:18149;width:31629;height:5565" type="#_x0000_t75" stroked="false">
-              <v:imagedata r:id="rId8" o:title=""/>
+            <v:line id="_x0000_s1100" style="position:absolute" from="5040,8193" to="8997,8193" strokeweight=".27267mm"/>
+            <v:line id="_x0000_s1099" style="position:absolute" from="8997,8193" to="9987,8193" strokecolor="#ccdbf7" strokeweight=".27267mm"/>
+            <v:line id="_x0000_s1098" style="position:absolute" from="10025,10249" to="10025,8131" strokecolor="#b3c8ef" strokeweight="1.3634mm"/>
+            <v:line id="_x0000_s1097" style="position:absolute" from="10636,8193" to="11641,8193" strokecolor="#bccfef" strokeweight=".27267mm"/>
+            <v:line id="_x0000_s1096" style="position:absolute" from="11679,10249" to="11679,8085" strokecolor="#acc3eb" strokeweight="1.90875mm"/>
+            <v:line id="_x0000_s1095" style="position:absolute" from="12321,10265" to="12321,6184" strokecolor="#bfcfe8" strokeweight=".27267mm"/>
+            <v:line id="_x0000_s1094" style="position:absolute" from="12305,8193" to="13295,8193" strokecolor="#c8d8f4" strokeweight=".27267mm"/>
+            <v:line id="_x0000_s1093" style="position:absolute" from="13944,8193" to="14949,8193" strokecolor="#b3cceb" strokeweight=".27267mm"/>
+            <v:line id="_x0000_s1092" style="position:absolute" from="14987,9708" to="14987,8131" strokecolor="#a8c3e4" strokeweight="1.3634mm"/>
+            <v:line id="_x0000_s1091" style="position:absolute" from="15598,9646" to="15598,8131" strokecolor="#acbfe8" strokeweight=".54536mm"/>
+            <v:line id="_x0000_s1090" style="position:absolute" from="15614,8193" to="16587,8193" strokecolor="#b8ccef" strokeweight=".27267mm"/>
+            <v:line id="_x0000_s1089" style="position:absolute" from="16626,9384" to="16626,8131" strokecolor="#acc3e8" strokeweight="1.63608mm"/>
+            <v:line id="_x0000_s1088" style="position:absolute" from="17252,8193" to="18242,8193" strokecolor="#bfd4ef" strokeweight=".27267mm"/>
+            <v:line id="_x0000_s1087" style="position:absolute" from="18265,8781" to="18265,8131" strokecolor="#bfcfeb" strokeweight="1.0907mm"/>
+            <v:line id="_x0000_s1086" style="position:absolute" from="19880,8193" to="20560,8193" strokecolor="#d8aca8" strokeweight=".27267mm"/>
+            <v:line id="_x0000_s1085" style="position:absolute" from="20560,8193" to="22199,8193" strokeweight=".27267mm"/>
+            <v:line id="_x0000_s1084" style="position:absolute" from="8363,8758" to="9028,8758" strokecolor="#bfd4ef" strokeweight=".81803mm"/>
+            <v:line id="_x0000_s1083" style="position:absolute" from="13310,9894" to="13310,7900" strokecolor="#b8cceb" strokeweight="1.3634mm"/>
+            <v:line id="_x0000_s1082" style="position:absolute" from="8371,10899" to="8371,8734" strokecolor="#bccceb" strokeweight="1.3634mm"/>
+            <v:line id="_x0000_s1081" style="position:absolute" from="8989,10759" to="8989,8734" strokecolor="#afc8e8" strokeweight=".81803mm"/>
+            <v:line id="_x0000_s1080" style="position:absolute" from="13936,9770" to="13936,8734" strokecolor="#a3bfe8" strokeweight=".81803mm"/>
+            <v:line id="_x0000_s1079" style="position:absolute" from="18930,9708" to="18930,8904" strokecolor="#ccd8eb" strokeweight=".27267mm"/>
+            <v:line id="_x0000_s1078" style="position:absolute" from="18265,10899" to="18265,9059" strokecolor="#bccce8" strokeweight="1.3634mm"/>
+            <v:line id="_x0000_s1077" style="position:absolute" from="17268,15335" to="17268,9523" strokecolor="#acc3e4" strokeweight=".54536mm"/>
+            <v:line id="_x0000_s1076" style="position:absolute" from="14980,9940" to="14980,9585" strokecolor="#afa0bc" strokeweight="1.0907mm"/>
+            <v:line id="_x0000_s1075" style="position:absolute" from="16626,9770" to="16626,9476" strokecolor="#afa0b8" strokeweight="1.3634mm"/>
+            <v:line id="_x0000_s1074" style="position:absolute" from="5071,10226" to="8410,10226" strokecolor="#cfcfcf" strokeweight=".81803mm"/>
+            <v:shape id="_x0000_s1073" style="position:absolute;left:11600;top:10515;width:9860;height:2" coordorigin="11600,10515" coordsize="9860,0" o:spt="100" adj="0,,0" path="m8966,10226r1098,m10636,10226r1082,m13913,10226r1082,m15583,10226r1004,e" filled="f" strokecolor="#c8ccd4" strokeweight=".81803mm">
+              <v:stroke joinstyle="round"/>
+              <v:formulas/>
+              <v:path arrowok="t" o:connecttype="segments"/>
             </v:shape>
-            <v:line style="position:absolute" from="5040,8193" to="8997,8193" stroked="true" strokeweight=".772949pt" strokecolor="#000000">
-              <v:stroke dashstyle="solid"/>
-            </v:line>
-            <v:line style="position:absolute" from="8997,8193" to="9987,8193" stroked="true" strokeweight=".772949pt" strokecolor="#ccdbf7">
-              <v:stroke dashstyle="solid"/>
-            </v:line>
-            <v:line style="position:absolute" from="10025,10249" to="10025,8131" stroked="true" strokeweight="3.864746pt" strokecolor="#b3c8ef">
-              <v:stroke dashstyle="solid"/>
-            </v:line>
-            <v:line style="position:absolute" from="10636,8193" to="11641,8193" stroked="true" strokeweight=".772949pt" strokecolor="#bccfef">
-              <v:stroke dashstyle="solid"/>
-            </v:line>
-            <v:line style="position:absolute" from="11679,10249" to="11679,8085" stroked="true" strokeweight="5.410645pt" strokecolor="#acc3eb">
-              <v:stroke dashstyle="solid"/>
-            </v:line>
-            <v:line style="position:absolute" from="12321,10265" to="12321,6184" stroked="true" strokeweight=".772949pt" strokecolor="#bfcfe8">
-              <v:stroke dashstyle="solid"/>
-            </v:line>
-            <v:line style="position:absolute" from="12305,8193" to="13295,8193" stroked="true" strokeweight=".772949pt" strokecolor="#c8d8f4">
-              <v:stroke dashstyle="solid"/>
-            </v:line>
-            <v:line style="position:absolute" from="13944,8193" to="14949,8193" stroked="true" strokeweight=".772949pt" strokecolor="#b3cceb">
-              <v:stroke dashstyle="solid"/>
-            </v:line>
-            <v:line style="position:absolute" from="14987,9708" to="14987,8131" stroked="true" strokeweight="3.864746pt" strokecolor="#a8c3e4">
-              <v:stroke dashstyle="solid"/>
-            </v:line>
-            <v:line style="position:absolute" from="15598,9646" to="15598,8131" stroked="true" strokeweight="1.545898pt" strokecolor="#acbfe8">
-              <v:stroke dashstyle="solid"/>
-            </v:line>
-            <v:line style="position:absolute" from="15614,8193" to="16587,8193" stroked="true" strokeweight=".772949pt" strokecolor="#b8ccef">
-              <v:stroke dashstyle="solid"/>
-            </v:line>
-            <v:line style="position:absolute" from="16626,9384" to="16626,8131" stroked="true" strokeweight="4.637695pt" strokecolor="#acc3e8">
-              <v:stroke dashstyle="solid"/>
-            </v:line>
-            <v:line style="position:absolute" from="17252,8193" to="18242,8193" stroked="true" strokeweight=".772949pt" strokecolor="#bfd4ef">
-              <v:stroke dashstyle="solid"/>
-            </v:line>
-            <v:line style="position:absolute" from="18265,8781" to="18265,8131" stroked="true" strokeweight="3.091797pt" strokecolor="#bfcfeb">
-              <v:stroke dashstyle="solid"/>
-            </v:line>
-            <v:line style="position:absolute" from="19880,8193" to="20560,8193" stroked="true" strokeweight=".772949pt" strokecolor="#d8aca8">
-              <v:stroke dashstyle="solid"/>
-            </v:line>
-            <v:line style="position:absolute" from="20560,8193" to="22199,8193" stroked="true" strokeweight=".772949pt" strokecolor="#000000">
-              <v:stroke dashstyle="solid"/>
-            </v:line>
-            <v:line style="position:absolute" from="8363,8758" to="9028,8758" stroked="true" strokeweight="2.318848pt" strokecolor="#bfd4ef">
-              <v:stroke dashstyle="solid"/>
-            </v:line>
-            <v:line style="position:absolute" from="13310,9894" to="13310,7900" stroked="true" strokeweight="3.864746pt" strokecolor="#b8cceb">
-              <v:stroke dashstyle="solid"/>
-            </v:line>
-            <v:line style="position:absolute" from="8371,10899" to="8371,8734" stroked="true" strokeweight="3.864746pt" strokecolor="#bccceb">
-              <v:stroke dashstyle="solid"/>
-            </v:line>
-            <v:line style="position:absolute" from="8989,10759" to="8989,8734" stroked="true" strokeweight="2.318848pt" strokecolor="#afc8e8">
-              <v:stroke dashstyle="solid"/>
-            </v:line>
-            <v:line style="position:absolute" from="13936,9770" to="13936,8734" stroked="true" strokeweight="2.318848pt" strokecolor="#a3bfe8">
-              <v:stroke dashstyle="solid"/>
-            </v:line>
-            <v:line style="position:absolute" from="18930,9708" to="18930,8904" stroked="true" strokeweight=".772949pt" strokecolor="#ccd8eb">
-              <v:stroke dashstyle="solid"/>
-            </v:line>
-            <v:line style="position:absolute" from="18265,10899" to="18265,9059" stroked="true" strokeweight="3.864746pt" strokecolor="#bccce8">
-              <v:stroke dashstyle="solid"/>
-            </v:line>
-            <v:line style="position:absolute" from="17268,15335" to="17268,9523" stroked="true" strokeweight="1.545898pt" strokecolor="#acc3e4">
-              <v:stroke dashstyle="solid"/>
-            </v:line>
-            <v:line style="position:absolute" from="14980,9940" to="14980,9585" stroked="true" strokeweight="3.091797pt" strokecolor="#afa0bc">
-              <v:stroke dashstyle="solid"/>
-            </v:line>
-            <v:line style="position:absolute" from="16626,9770" to="16626,9476" stroked="true" strokeweight="3.864746pt" strokecolor="#afa0b8">
-              <v:stroke dashstyle="solid"/>
-            </v:line>
-            <v:line style="position:absolute" from="5071,10226" to="8410,10226" stroked="true" strokeweight="2.318848pt" strokecolor="#cfcfcf">
-              <v:stroke dashstyle="solid"/>
-            </v:line>
-            <v:shape style="position:absolute;left:11600;top:10515;width:9860;height:2" coordorigin="11600,10515" coordsize="9860,0" path="m8966,10226l10064,10226m10636,10226l11718,10226m13913,10226l14995,10226m15583,10226l16587,10226e" filled="false" stroked="true" strokeweight="2.318848pt" strokecolor="#c8ccd4">
-              <v:path arrowok="t"/>
-              <v:stroke dashstyle="solid"/>
+            <v:line id="_x0000_s1072" style="position:absolute" from="16634,12120" to="16634,9770" strokecolor="#a0bcdf" strokeweight="1.63608mm"/>
+            <v:line id="_x0000_s1071" style="position:absolute" from="17252,10226" to="18303,10226" strokecolor="#ccccd4" strokeweight=".81803mm"/>
+            <v:line id="_x0000_s1070" style="position:absolute" from="18922,10226" to="22199,10226" strokecolor="#cfcfcf" strokeweight=".81803mm"/>
+            <v:line id="_x0000_s1069" style="position:absolute" from="6709,10535" to="7358,10535" strokecolor="#bccfe8" strokeweight=".27267mm"/>
+            <v:line id="_x0000_s1068" style="position:absolute" from="13936,12104" to="13936,10110" strokecolor="#97b8df" strokeweight=".81803mm"/>
+            <v:line id="_x0000_s1067" style="position:absolute" from="15606,11873" to="15606,10017" strokecolor="#a3bce4" strokeweight=".54536mm"/>
+            <v:line id="_x0000_s1066" style="position:absolute" from="12313,11161" to="12313,10636" strokecolor="#afc8e4" strokeweight=".27267mm"/>
+            <v:line id="_x0000_s1065" style="position:absolute" from="18930,12104" to="18930,10388" strokecolor="#c3d4e8" strokeweight=".27267mm"/>
+            <v:line id="_x0000_s1064" style="position:absolute" from="7297,11015" to="8873,11015" strokecolor="#bc7070" strokeweight="1.90875mm"/>
+            <v:rect id="_x0000_s1063" style="position:absolute;left:9878;top:10790;width:186;height:124" fillcolor="#bf747c" stroked="f"/>
+            <v:line id="_x0000_s1062" style="position:absolute" from="18226,11100" to="18226,10837" strokecolor="#d8e4fb" strokeweight=".54536mm"/>
+            <v:line id="_x0000_s1061" style="position:absolute" from="7374,12104" to="7374,11192" strokecolor="#c3cfe8" strokeweight=".54536mm"/>
+            <v:line id="_x0000_s1060" style="position:absolute" from="8371,12120" to="8371,10960" strokecolor="#b3bcdb" strokeweight="1.3634mm"/>
+            <v:line id="_x0000_s1059" style="position:absolute" from="8989,12104" to="8989,11069" strokecolor="#a0bcdf" strokeweight=".81803mm"/>
+            <v:line id="_x0000_s1058" style="position:absolute" from="18226,11239" to="18226,11100" strokecolor="#c3d8ef" strokeweight=".81803mm"/>
+            <v:line id="_x0000_s1057" style="position:absolute" from="6732,14531" to="6732,11254" strokecolor="#a3bfe8" strokeweight="1.90875mm"/>
+            <v:line id="_x0000_s1056" style="position:absolute" from="10033,12120" to="10033,11007" strokecolor="#a3bfe4" strokeweight="1.63608mm"/>
+            <v:line id="_x0000_s1055" style="position:absolute" from="18273,11625" to="18273,11069" strokecolor="#acc3e8" strokeweight="1.3634mm"/>
+            <v:line id="_x0000_s1054" style="position:absolute" from="10651,14021" to="10651,10945" strokecolor="#9cb8d8" strokeweight=".54536mm"/>
+            <v:line id="_x0000_s1053" style="position:absolute" from="18226,12058" to="18226,11563" strokecolor="#c3d4eb" strokeweight=".81803mm"/>
+            <v:shape id="_x0000_s1052" style="position:absolute;left:6520;top:8165;width:4280;height:2" coordorigin="6520,8165" coordsize="4280,0" o:spt="100" adj="0,,0" path="m5040,12043r1669,m7358,12043r990,e" filled="f" strokecolor="#bfcfeb" strokeweight=".27267mm">
+              <v:stroke joinstyle="round"/>
+              <v:formulas/>
+              <v:path arrowok="t" o:connecttype="segments"/>
             </v:shape>
-            <v:line style="position:absolute" from="16634,12120" to="16634,9770" stroked="true" strokeweight="4.637695pt" strokecolor="#a0bcdf">
-              <v:stroke dashstyle="solid"/>
-            </v:line>
-            <v:line style="position:absolute" from="17252,10226" to="18303,10226" stroked="true" strokeweight="2.318848pt" strokecolor="#ccccd4">
-              <v:stroke dashstyle="solid"/>
-            </v:line>
-            <v:line style="position:absolute" from="18922,10226" to="22199,10226" stroked="true" strokeweight="2.318848pt" strokecolor="#cfcfcf">
-              <v:stroke dashstyle="solid"/>
-            </v:line>
-            <v:line style="position:absolute" from="6709,10535" to="7358,10535" stroked="true" strokeweight=".772949pt" strokecolor="#bccfe8">
-              <v:stroke dashstyle="solid"/>
-            </v:line>
-            <v:line style="position:absolute" from="13936,12104" to="13936,10110" stroked="true" strokeweight="2.318848pt" strokecolor="#97b8df">
-              <v:stroke dashstyle="solid"/>
-            </v:line>
-            <v:line style="position:absolute" from="15606,11873" to="15606,10017" stroked="true" strokeweight="1.545898pt" strokecolor="#a3bce4">
-              <v:stroke dashstyle="solid"/>
-            </v:line>
-            <v:line style="position:absolute" from="12313,11161" to="12313,10636" stroked="true" strokeweight=".772949pt" strokecolor="#afc8e4">
-              <v:stroke dashstyle="solid"/>
-            </v:line>
-            <v:line style="position:absolute" from="18930,12104" to="18930,10388" stroked="true" strokeweight=".772949pt" strokecolor="#c3d4e8">
-              <v:stroke dashstyle="solid"/>
-            </v:line>
-            <v:line style="position:absolute" from="7297,11015" to="8873,11015" stroked="true" strokeweight="5.410645pt" strokecolor="#bc7070">
-              <v:stroke dashstyle="solid"/>
-            </v:line>
-            <v:rect style="position:absolute;left:9878;top:10790;width:186;height:124" filled="true" fillcolor="#bf747c" stroked="false">
-              <v:fill type="solid"/>
-            </v:rect>
-            <v:line style="position:absolute" from="18226,11100" to="18226,10837" stroked="true" strokeweight="1.545898pt" strokecolor="#d8e4fb">
-              <v:stroke dashstyle="solid"/>
-            </v:line>
-            <v:line style="position:absolute" from="7374,12104" to="7374,11192" stroked="true" strokeweight="1.545898pt" strokecolor="#c3cfe8">
-              <v:stroke dashstyle="solid"/>
-            </v:line>
-            <v:line style="position:absolute" from="8371,12120" to="8371,10960" stroked="true" strokeweight="3.864746pt" strokecolor="#b3bcdb">
-              <v:stroke dashstyle="solid"/>
-            </v:line>
-            <v:line style="position:absolute" from="8989,12104" to="8989,11069" stroked="true" strokeweight="2.318848pt" strokecolor="#a0bcdf">
-              <v:stroke dashstyle="solid"/>
-            </v:line>
-            <v:line style="position:absolute" from="18226,11239" to="18226,11100" stroked="true" strokeweight="2.318848pt" strokecolor="#c3d8ef">
-              <v:stroke dashstyle="solid"/>
-            </v:line>
-            <v:line style="position:absolute" from="6732,14531" to="6732,11254" stroked="true" strokeweight="5.410645pt" strokecolor="#a3bfe8">
-              <v:stroke dashstyle="solid"/>
-            </v:line>
-            <v:line style="position:absolute" from="10033,12120" to="10033,11007" stroked="true" strokeweight="4.637695pt" strokecolor="#a3bfe4">
-              <v:stroke dashstyle="solid"/>
-            </v:line>
-            <v:line style="position:absolute" from="18273,11625" to="18273,11069" stroked="true" strokeweight="3.864746pt" strokecolor="#acc3e8">
-              <v:stroke dashstyle="solid"/>
-            </v:line>
-            <v:line style="position:absolute" from="10651,14021" to="10651,10945" stroked="true" strokeweight="1.545898pt" strokecolor="#9cb8d8">
-              <v:stroke dashstyle="solid"/>
-            </v:line>
-            <v:line style="position:absolute" from="18226,12058" to="18226,11563" stroked="true" strokeweight="2.318848pt" strokecolor="#c3d4eb">
-              <v:stroke dashstyle="solid"/>
-            </v:line>
-            <v:shape style="position:absolute;left:6520;top:8165;width:4280;height:2" coordorigin="6520,8165" coordsize="4280,0" path="m5040,12043l6709,12043m7358,12043l8348,12043e" filled="false" stroked="true" strokeweight=".772949pt" strokecolor="#bfcfeb">
-              <v:path arrowok="t"/>
-              <v:stroke dashstyle="solid"/>
-            </v:shape>
-            <v:line style="position:absolute" from="8997,12043" to="10002,12043" stroked="true" strokeweight=".772949pt" strokecolor="#afc8e4">
-              <v:stroke dashstyle="solid"/>
-            </v:line>
-            <v:line style="position:absolute" from="10636,12043" to="11625,12043" stroked="true" strokeweight=".772949pt" strokecolor="#9cb8db">
-              <v:stroke dashstyle="solid"/>
-            </v:line>
-            <v:line style="position:absolute" from="12305,12043" to="13279,12043" stroked="true" strokeweight=".772949pt" strokecolor="#bccfe8">
-              <v:stroke dashstyle="solid"/>
-            </v:line>
-            <v:line style="position:absolute" from="13944,12043" to="14933,12043" stroked="true" strokeweight=".772949pt" strokecolor="#97b3df">
-              <v:stroke dashstyle="solid"/>
-            </v:line>
-            <v:line style="position:absolute" from="15614,12043" to="16603,12043" stroked="true" strokeweight=".772949pt" strokecolor="#a8bfe8">
-              <v:stroke dashstyle="solid"/>
-            </v:line>
-            <v:line style="position:absolute" from="17252,12043" to="18257,12043" stroked="true" strokeweight=".772949pt" strokecolor="#b8cce8">
-              <v:stroke dashstyle="solid"/>
-            </v:line>
-            <v:line style="position:absolute" from="18906,12043" to="19896,12043" stroked="true" strokeweight=".772949pt" strokecolor="#bccceb">
-              <v:stroke dashstyle="solid"/>
-            </v:line>
-            <v:line style="position:absolute" from="20560,12043" to="21519,12043" stroked="true" strokeweight=".772949pt" strokecolor="#b3c8e8">
-              <v:stroke dashstyle="solid"/>
-            </v:line>
-            <v:line style="position:absolute" from="21519,12043" to="22199,12043" stroked="true" strokeweight=".772949pt" strokecolor="#000000">
-              <v:stroke dashstyle="solid"/>
-            </v:line>
-            <v:line style="position:absolute" from="5094,13867" to="5094,12955" stroked="true" strokeweight="2.318848pt" strokecolor="#afc8ef">
-              <v:stroke dashstyle="solid"/>
-            </v:line>
-            <v:line style="position:absolute" from="21619,13194" to="22215,13194" stroked="true" strokeweight="3.864746pt" strokecolor="#bccff4">
-              <v:stroke dashstyle="solid"/>
-            </v:line>
-            <v:line style="position:absolute" from="22199,13635" to="22199,13001" stroked="true" strokeweight=".772949pt" strokecolor="#bfd4f4">
-              <v:stroke dashstyle="solid"/>
-            </v:line>
-            <v:line style="position:absolute" from="21565,17963" to="21565,13078" stroked="true" strokeweight="5.410645pt" strokecolor="#a3bcdf">
-              <v:stroke dashstyle="solid"/>
-            </v:line>
-            <v:line style="position:absolute" from="21573,14037" to="21573,13264" stroked="true" strokeweight="5.410645pt" strokecolor="#b8ccef">
-              <v:stroke dashstyle="solid"/>
-            </v:line>
-            <v:line style="position:absolute" from="22199,14377" to="22199,13635" stroked="true" strokeweight=".772949pt" strokecolor="#000000">
-              <v:stroke dashstyle="solid"/>
-            </v:line>
-            <v:line style="position:absolute" from="5024,13959" to="6709,13959" stroked="true" strokeweight=".772949pt" strokecolor="#acc3e8">
-              <v:stroke dashstyle="solid"/>
-            </v:line>
-            <v:line style="position:absolute" from="7358,13959" to="8317,13959" stroked="true" strokeweight=".772949pt" strokecolor="#afc8df">
-              <v:stroke dashstyle="solid"/>
-            </v:line>
-            <v:line style="position:absolute" from="8997,13959" to="9971,13959" stroked="true" strokeweight=".772949pt" strokecolor="#90afd4">
-              <v:stroke dashstyle="solid"/>
-            </v:line>
-            <v:line style="position:absolute" from="10636,13959" to="11625,13959" stroked="true" strokeweight=".772949pt" strokecolor="#93acd4">
-              <v:stroke dashstyle="solid"/>
-            </v:line>
-            <v:line style="position:absolute" from="12305,13959" to="13279,13959" stroked="true" strokeweight=".772949pt" strokecolor="#b8cce8">
-              <v:stroke dashstyle="solid"/>
-            </v:line>
-            <v:line style="position:absolute" from="13944,13959" to="14933,13959" stroked="true" strokeweight=".772949pt" strokecolor="#8cacd8">
-              <v:stroke dashstyle="solid"/>
-            </v:line>
-            <v:line style="position:absolute" from="15614,13959" to="16572,13959" stroked="true" strokeweight=".772949pt" strokecolor="#9cb3db">
-              <v:stroke dashstyle="solid"/>
-            </v:line>
-            <v:line style="position:absolute" from="17252,13959" to="18226,13959" stroked="true" strokeweight=".772949pt" strokecolor="#a8bfdf">
-              <v:stroke dashstyle="solid"/>
-            </v:line>
-            <v:line style="position:absolute" from="20560,13959" to="21550,13959" stroked="true" strokeweight=".772949pt" strokecolor="#b8c8e4">
-              <v:stroke dashstyle="solid"/>
-            </v:line>
-            <v:line style="position:absolute" from="10620,14439" to="10620,14222" stroked="true" strokeweight="3.091797pt" strokecolor="#80a8d8">
-              <v:stroke dashstyle="solid"/>
-            </v:line>
-            <w10:wrap type="none"/>
+            <v:line id="_x0000_s1051" style="position:absolute" from="8997,12043" to="10002,12043" strokecolor="#afc8e4" strokeweight=".27267mm"/>
+            <v:line id="_x0000_s1050" style="position:absolute" from="10636,12043" to="11625,12043" strokecolor="#9cb8db" strokeweight=".27267mm"/>
+            <v:line id="_x0000_s1049" style="position:absolute" from="12305,12043" to="13279,12043" strokecolor="#bccfe8" strokeweight=".27267mm"/>
+            <v:line id="_x0000_s1048" style="position:absolute" from="13944,12043" to="14933,12043" strokecolor="#97b3df" strokeweight=".27267mm"/>
+            <v:line id="_x0000_s1047" style="position:absolute" from="15614,12043" to="16603,12043" strokecolor="#a8bfe8" strokeweight=".27267mm"/>
+            <v:line id="_x0000_s1046" style="position:absolute" from="17252,12043" to="18257,12043" strokecolor="#b8cce8" strokeweight=".27267mm"/>
+            <v:line id="_x0000_s1045" style="position:absolute" from="18906,12043" to="19896,12043" strokecolor="#bccceb" strokeweight=".27267mm"/>
+            <v:line id="_x0000_s1044" style="position:absolute" from="20560,12043" to="21519,12043" strokecolor="#b3c8e8" strokeweight=".27267mm"/>
+            <v:line id="_x0000_s1043" style="position:absolute" from="21519,12043" to="22199,12043" strokeweight=".27267mm"/>
+            <v:line id="_x0000_s1042" style="position:absolute" from="5094,13867" to="5094,12955" strokecolor="#afc8ef" strokeweight=".81803mm"/>
+            <v:line id="_x0000_s1041" style="position:absolute" from="21619,13194" to="22215,13194" strokecolor="#bccff4" strokeweight="1.3634mm"/>
+            <v:line id="_x0000_s1040" style="position:absolute" from="22199,13635" to="22199,13001" strokecolor="#bfd4f4" strokeweight=".27267mm"/>
+            <v:line id="_x0000_s1039" style="position:absolute" from="21565,17963" to="21565,13078" strokecolor="#a3bcdf" strokeweight="1.90875mm"/>
+            <v:line id="_x0000_s1038" style="position:absolute" from="21573,14037" to="21573,13264" strokecolor="#b8ccef" strokeweight="1.90875mm"/>
+            <v:line id="_x0000_s1037" style="position:absolute" from="22199,14377" to="22199,13635" strokeweight=".27267mm"/>
+            <v:line id="_x0000_s1036" style="position:absolute" from="5024,13959" to="6709,13959" strokecolor="#acc3e8" strokeweight=".27267mm"/>
+            <v:line id="_x0000_s1035" style="position:absolute" from="7358,13959" to="8317,13959" strokecolor="#afc8df" strokeweight=".27267mm"/>
+            <v:line id="_x0000_s1034" style="position:absolute" from="8997,13959" to="9971,13959" strokecolor="#90afd4" strokeweight=".27267mm"/>
+            <v:line id="_x0000_s1033" style="position:absolute" from="10636,13959" to="11625,13959" strokecolor="#93acd4" strokeweight=".27267mm"/>
+            <v:line id="_x0000_s1032" style="position:absolute" from="12305,13959" to="13279,13959" strokecolor="#b8cce8" strokeweight=".27267mm"/>
+            <v:line id="_x0000_s1031" style="position:absolute" from="13944,13959" to="14933,13959" strokecolor="#8cacd8" strokeweight=".27267mm"/>
+            <v:line id="_x0000_s1030" style="position:absolute" from="15614,13959" to="16572,13959" strokecolor="#9cb3db" strokeweight=".27267mm"/>
+            <v:line id="_x0000_s1029" style="position:absolute" from="17252,13959" to="18226,13959" strokecolor="#a8bfdf" strokeweight=".27267mm"/>
+            <v:line id="_x0000_s1028" style="position:absolute" from="20560,13959" to="21550,13959" strokecolor="#b8c8e4" strokeweight=".27267mm"/>
+            <v:line id="_x0000_s1027" style="position:absolute" from="10620,14439" to="10620,14222" strokecolor="#80a8d8" strokeweight="1.0907mm"/>
+            <w10:wrap anchorx="page" anchory="page"/>
           </v:group>
         </w:pict>
       </w:r>
@@ -1679,6 +1617,13 @@
           <w:sz w:val="79"/>
         </w:rPr>
         <w:t>i</w:t>
+      </w:r>
+      <w:r>
+        <w:rPr>
+          <w:rFonts w:ascii="Times New Roman"/>
+          <w:color w:val="3F3F3F"/>
+          <w:sz w:val="79"/>
+        </w:rPr>
         <w:tab/>
       </w:r>
       <w:r>
@@ -1697,9 +1642,9 @@
       <w:pPr>
         <w:pStyle w:val="BodyText"/>
         <w:tabs>
-          <w:tab w:pos="1438" w:val="left" w:leader="none"/>
-          <w:tab w:pos="2226" w:val="left" w:leader="none"/>
-          <w:tab w:pos="22060" w:val="left" w:leader="none"/>
+          <w:tab w:val="left" w:pos="1438"/>
+          <w:tab w:val="left" w:pos="2226"/>
+          <w:tab w:val="left" w:pos="22060"/>
         </w:tabs>
         <w:spacing w:line="488" w:lineRule="exact"/>
         <w:ind w:left="763"/>
@@ -1714,6 +1659,12 @@
           <w:w w:val="80"/>
         </w:rPr>
         <w:t>'J.10</w:t>
+      </w:r>
+      <w:r>
+        <w:rPr>
+          <w:color w:val="7B7B7B"/>
+          <w:w w:val="80"/>
+        </w:rPr>
         <w:tab/>
       </w:r>
       <w:r>
@@ -1729,7 +1680,7 @@
           <w:spacing w:val="-57"/>
           <w:w w:val="85"/>
         </w:rPr>
-        <w:t> </w:t>
+        <w:t xml:space="preserve"> </w:t>
       </w:r>
       <w:r>
         <w:rPr>
@@ -1737,6 +1688,12 @@
           <w:w w:val="85"/>
         </w:rPr>
         <w:t>000</w:t>
+      </w:r>
+      <w:r>
+        <w:rPr>
+          <w:color w:val="7B7B7B"/>
+          <w:w w:val="85"/>
+        </w:rPr>
         <w:tab/>
       </w:r>
       <w:r>
@@ -1744,7 +1701,7 @@
           <w:color w:val="959595"/>
           <w:w w:val="85"/>
         </w:rPr>
-        <w:t>, </w:t>
+        <w:t xml:space="preserve">, </w:t>
       </w:r>
       <w:r>
         <w:rPr>
@@ -1759,7 +1716,7 @@
           <w:spacing w:val="-32"/>
           <w:w w:val="85"/>
         </w:rPr>
-        <w:t> </w:t>
+        <w:t xml:space="preserve"> </w:t>
       </w:r>
       <w:r>
         <w:rPr>
@@ -1774,7 +1731,7 @@
           <w:spacing w:val="-8"/>
           <w:w w:val="85"/>
         </w:rPr>
-        <w:t> </w:t>
+        <w:t xml:space="preserve"> </w:t>
       </w:r>
       <w:r>
         <w:rPr>
@@ -1782,6 +1739,12 @@
           <w:w w:val="85"/>
         </w:rPr>
         <w:t>0</w:t>
+      </w:r>
+      <w:r>
+        <w:rPr>
+          <w:color w:val="7B7B7B"/>
+          <w:w w:val="85"/>
+        </w:rPr>
         <w:tab/>
       </w:r>
       <w:r>
@@ -1823,7 +1786,7 @@
         <w:rPr>
           <w:color w:val="696969"/>
         </w:rPr>
-        <w:t>200 </w:t>
+        <w:t xml:space="preserve">200 </w:t>
       </w:r>
       <w:r>
         <w:rPr>
@@ -1886,19 +1849,19 @@
     <w:p>
       <w:pPr>
         <w:tabs>
-          <w:tab w:pos="3118" w:val="left" w:leader="none"/>
-          <w:tab w:pos="4709" w:val="left" w:leader="none"/>
-          <w:tab w:pos="6396" w:val="left" w:leader="none"/>
-          <w:tab w:pos="8022" w:val="left" w:leader="none"/>
-          <w:tab w:pos="9660" w:val="left" w:leader="none"/>
-          <w:tab w:pos="11330" w:val="left" w:leader="none"/>
-          <w:tab w:pos="12984" w:val="left" w:leader="none"/>
-          <w:tab w:pos="14607" w:val="left" w:leader="none"/>
-          <w:tab w:pos="16274" w:val="left" w:leader="none"/>
-          <w:tab w:pos="17930" w:val="left" w:leader="none"/>
+          <w:tab w:val="left" w:pos="3118"/>
+          <w:tab w:val="left" w:pos="4709"/>
+          <w:tab w:val="left" w:pos="6396"/>
+          <w:tab w:val="left" w:pos="8022"/>
+          <w:tab w:val="left" w:pos="9660"/>
+          <w:tab w:val="left" w:pos="11330"/>
+          <w:tab w:val="left" w:pos="12984"/>
+          <w:tab w:val="left" w:pos="14607"/>
+          <w:tab w:val="left" w:pos="16274"/>
+          <w:tab w:val="left" w:pos="17930"/>
         </w:tabs>
         <w:spacing w:before="1"/>
-        <w:ind w:left="1421" w:right="0" w:firstLine="0"/>
+        <w:ind w:left="1421"/>
         <w:jc w:val="center"/>
         <w:rPr>
           <w:rFonts w:ascii="Courier New"/>
@@ -1912,6 +1875,13 @@
           <w:sz w:val="43"/>
         </w:rPr>
         <w:t>2006</w:t>
+      </w:r>
+      <w:r>
+        <w:rPr>
+          <w:rFonts w:ascii="Courier New"/>
+          <w:color w:val="7B7B7B"/>
+          <w:sz w:val="43"/>
+        </w:rPr>
         <w:tab/>
       </w:r>
       <w:r>
@@ -1931,7 +1901,7 @@
           <w:w w:val="115"/>
           <w:sz w:val="40"/>
         </w:rPr>
-        <w:t> </w:t>
+        <w:t xml:space="preserve"> </w:t>
       </w:r>
       <w:r>
         <w:rPr>
@@ -1941,6 +1911,14 @@
           <w:sz w:val="40"/>
         </w:rPr>
         <w:t>01</w:t>
+      </w:r>
+      <w:r>
+        <w:rPr>
+          <w:rFonts w:ascii="Times New Roman"/>
+          <w:color w:val="7B7B7B"/>
+          <w:w w:val="115"/>
+          <w:sz w:val="40"/>
+        </w:rPr>
         <w:tab/>
       </w:r>
       <w:r>
@@ -1951,6 +1929,14 @@
           <w:sz w:val="45"/>
         </w:rPr>
         <w:t>1008</w:t>
+      </w:r>
+      <w:r>
+        <w:rPr>
+          <w:rFonts w:ascii="Courier New"/>
+          <w:i/>
+          <w:color w:val="7B7B7B"/>
+          <w:sz w:val="45"/>
+        </w:rPr>
         <w:tab/>
       </w:r>
       <w:r>
@@ -1961,6 +1947,14 @@
           <w:sz w:val="40"/>
         </w:rPr>
         <w:t>2009</w:t>
+      </w:r>
+      <w:r>
+        <w:rPr>
+          <w:rFonts w:ascii="Times New Roman"/>
+          <w:color w:val="7B7B7B"/>
+          <w:w w:val="115"/>
+          <w:sz w:val="40"/>
+        </w:rPr>
         <w:tab/>
       </w:r>
       <w:r>
@@ -1989,6 +1983,14 @@
           <w:sz w:val="43"/>
         </w:rPr>
         <w:t>0</w:t>
+      </w:r>
+      <w:r>
+        <w:rPr>
+          <w:rFonts w:ascii="Courier New"/>
+          <w:color w:val="7B7B7B"/>
+          <w:spacing w:val="-49"/>
+          <w:sz w:val="43"/>
+        </w:rPr>
         <w:tab/>
       </w:r>
       <w:r>
@@ -1998,10 +2000,31 @@
           <w:sz w:val="43"/>
         </w:rPr>
         <w:t>2011</w:t>
+      </w:r>
+      <w:r>
+        <w:rPr>
+          <w:rFonts w:ascii="Courier New"/>
+          <w:color w:val="7B7B7B"/>
+          <w:sz w:val="43"/>
+        </w:rPr>
         <w:tab/>
         <w:t>2011</w:t>
+      </w:r>
+      <w:r>
+        <w:rPr>
+          <w:rFonts w:ascii="Courier New"/>
+          <w:color w:val="7B7B7B"/>
+          <w:sz w:val="43"/>
+        </w:rPr>
         <w:tab/>
         <w:t>20_3</w:t>
+      </w:r>
+      <w:r>
+        <w:rPr>
+          <w:rFonts w:ascii="Courier New"/>
+          <w:color w:val="7B7B7B"/>
+          <w:sz w:val="43"/>
+        </w:rPr>
         <w:tab/>
       </w:r>
       <w:r>
@@ -2011,6 +2034,13 @@
           <w:sz w:val="47"/>
         </w:rPr>
         <w:t>10</w:t>
+      </w:r>
+      <w:r>
+        <w:rPr>
+          <w:rFonts w:ascii="Courier New"/>
+          <w:color w:val="7B7B7B"/>
+          <w:sz w:val="47"/>
+        </w:rPr>
         <w:tab/>
       </w:r>
       <w:r>
@@ -2020,6 +2050,13 @@
           <w:sz w:val="43"/>
         </w:rPr>
         <w:t>lOlS</w:t>
+      </w:r>
+      <w:r>
+        <w:rPr>
+          <w:rFonts w:ascii="Courier New"/>
+          <w:color w:val="7B7B7B"/>
+          <w:sz w:val="43"/>
+        </w:rPr>
         <w:tab/>
       </w:r>
       <w:r>
@@ -2034,7 +2071,7 @@
     <w:p>
       <w:pPr>
         <w:spacing w:before="211"/>
-        <w:ind w:left="1435" w:right="0" w:firstLine="0"/>
+        <w:ind w:left="1435"/>
         <w:jc w:val="center"/>
         <w:rPr>
           <w:rFonts w:ascii="Courier New"/>
@@ -2077,14 +2114,14 @@
     <w:p>
       <w:pPr>
         <w:tabs>
-          <w:tab w:pos="6065" w:val="left" w:leader="none"/>
-          <w:tab w:pos="8749" w:val="left" w:leader="none"/>
-          <w:tab w:pos="9278" w:val="left" w:leader="none"/>
-          <w:tab w:pos="13449" w:val="left" w:leader="none"/>
-          <w:tab w:pos="14385" w:val="left" w:leader="none"/>
+          <w:tab w:val="left" w:pos="6065"/>
+          <w:tab w:val="left" w:pos="8749"/>
+          <w:tab w:val="left" w:pos="9278"/>
+          <w:tab w:val="left" w:pos="13449"/>
+          <w:tab w:val="left" w:pos="14385"/>
         </w:tabs>
-        <w:spacing w:line="271" w:lineRule="auto" w:before="0"/>
-        <w:ind w:left="4226" w:right="2869" w:firstLine="0"/>
+        <w:spacing w:line="271" w:lineRule="auto"/>
+        <w:ind w:left="4226" w:right="2869"/>
         <w:jc w:val="center"/>
         <w:rPr>
           <w:sz w:val="38"/>
@@ -2096,6 +2133,12 @@
           <w:sz w:val="41"/>
         </w:rPr>
         <w:t>Prese:rtp</w:t>
+      </w:r>
+      <w:r>
+        <w:rPr>
+          <w:color w:val="565656"/>
+          <w:sz w:val="41"/>
+        </w:rPr>
         <w:tab/>
       </w:r>
       <w:r>
@@ -2104,7 +2147,7 @@
           <w:color w:val="3F3F3F"/>
           <w:sz w:val="47"/>
         </w:rPr>
-        <w:t>on </w:t>
+        <w:t xml:space="preserve">on </w:t>
       </w:r>
       <w:r>
         <w:rPr>
@@ -2119,7 +2162,7 @@
           <w:spacing w:val="-36"/>
           <w:sz w:val="38"/>
         </w:rPr>
-        <w:t> </w:t>
+        <w:t xml:space="preserve"> </w:t>
       </w:r>
       <w:r>
         <w:rPr>
@@ -2135,7 +2178,7 @@
           <w:spacing w:val="-72"/>
           <w:sz w:val="41"/>
         </w:rPr>
-        <w:t> </w:t>
+        <w:t xml:space="preserve"> </w:t>
       </w:r>
       <w:r>
         <w:rPr>
@@ -2152,6 +2195,13 @@
           <w:sz w:val="41"/>
         </w:rPr>
         <w:t>:</w:t>
+      </w:r>
+      <w:r>
+        <w:rPr>
+          <w:color w:val="7B7B7B"/>
+          <w:spacing w:val="-17"/>
+          <w:sz w:val="41"/>
+        </w:rPr>
         <w:tab/>
       </w:r>
       <w:r>
@@ -2179,7 +2229,7 @@
           <w:spacing w:val="-92"/>
           <w:sz w:val="47"/>
         </w:rPr>
-        <w:t> </w:t>
+        <w:t xml:space="preserve"> </w:t>
       </w:r>
       <w:r>
         <w:rPr>
@@ -2215,7 +2265,7 @@
           <w:spacing w:val="-98"/>
           <w:sz w:val="47"/>
         </w:rPr>
-        <w:t> </w:t>
+        <w:t xml:space="preserve"> </w:t>
       </w:r>
       <w:r>
         <w:rPr>
@@ -2232,9 +2282,9 @@
           <w:spacing w:val="-87"/>
           <w:sz w:val="47"/>
         </w:rPr>
-        <w:t> </w:t>
-      </w:r>
-      <w:hyperlink r:id="rId9">
+        <w:t xml:space="preserve"> </w:t>
+      </w:r>
+      <w:hyperlink r:id="rId8">
         <w:r>
           <w:rPr>
             <w:rFonts w:ascii="Times New Roman"/>
@@ -2259,7 +2309,7 @@
           <w:spacing w:val="-101"/>
           <w:sz w:val="47"/>
         </w:rPr>
-        <w:t> </w:t>
+        <w:t xml:space="preserve"> </w:t>
       </w:r>
       <w:r>
         <w:rPr>
@@ -2295,7 +2345,7 @@
           <w:spacing w:val="-88"/>
           <w:sz w:val="47"/>
         </w:rPr>
-        <w:t> </w:t>
+        <w:t xml:space="preserve"> </w:t>
       </w:r>
       <w:r>
         <w:rPr>
@@ -2304,6 +2354,13 @@
           <w:sz w:val="47"/>
         </w:rPr>
         <w:t>d</w:t>
+      </w:r>
+      <w:r>
+        <w:rPr>
+          <w:rFonts w:ascii="Times New Roman"/>
+          <w:color w:val="3F3F3F"/>
+          <w:sz w:val="47"/>
+        </w:rPr>
         <w:tab/>
       </w:r>
       <w:r>
@@ -2333,7 +2390,7 @@
           <w:spacing w:val="88"/>
           <w:sz w:val="41"/>
         </w:rPr>
-        <w:t> </w:t>
+        <w:t xml:space="preserve"> </w:t>
       </w:r>
       <w:r>
         <w:rPr>
@@ -2357,7 +2414,7 @@
           <w:spacing w:val="24"/>
           <w:sz w:val="41"/>
         </w:rPr>
-        <w:t> </w:t>
+        <w:t xml:space="preserve"> </w:t>
       </w:r>
       <w:r>
         <w:rPr>
@@ -2392,29 +2449,14 @@
           <w:color w:val="3F3F3F"/>
           <w:sz w:val="41"/>
         </w:rPr>
-        <w:t>ml</w:t>
-      </w:r>
-      <w:r>
-        <w:rPr>
-          <w:color w:val="3F3F3F"/>
-          <w:w w:val="100"/>
-          <w:sz w:val="41"/>
-        </w:rPr>
-        <w:t> </w:t>
-      </w:r>
-      <w:r>
-        <w:rPr>
-          <w:color w:val="3F3F3F"/>
-          <w:sz w:val="41"/>
-        </w:rPr>
-        <w:t>O\lerdose </w:t>
+        <w:t xml:space="preserve">ml O\lerdose </w:t>
       </w:r>
       <w:r>
         <w:rPr>
           <w:color w:val="3F3F3F"/>
           <w:sz w:val="38"/>
         </w:rPr>
-        <w:t>Data </w:t>
+        <w:t xml:space="preserve">Data </w:t>
       </w:r>
       <w:r>
         <w:rPr>
@@ -2430,7 +2472,7 @@
           <w:spacing w:val="-62"/>
           <w:sz w:val="41"/>
         </w:rPr>
-        <w:t> </w:t>
+        <w:t xml:space="preserve"> </w:t>
       </w:r>
       <w:r>
         <w:rPr>
@@ -2445,7 +2487,7 @@
           <w:spacing w:val="-77"/>
           <w:sz w:val="41"/>
         </w:rPr>
-        <w:t> </w:t>
+        <w:t xml:space="preserve"> </w:t>
       </w:r>
       <w:r>
         <w:rPr>
@@ -2462,6 +2504,13 @@
           <w:sz w:val="41"/>
         </w:rPr>
         <w:t>:</w:t>
+      </w:r>
+      <w:r>
+        <w:rPr>
+          <w:color w:val="7B7B7B"/>
+          <w:spacing w:val="-4"/>
+          <w:sz w:val="41"/>
+        </w:rPr>
         <w:tab/>
       </w:r>
       <w:r>
@@ -2478,7 +2527,7 @@
           <w:spacing w:val="-75"/>
           <w:sz w:val="38"/>
         </w:rPr>
-        <w:t> </w:t>
+        <w:t xml:space="preserve"> </w:t>
       </w:r>
       <w:r>
         <w:rPr>
@@ -2510,7 +2559,7 @@
           <w:spacing w:val="-74"/>
           <w:sz w:val="38"/>
         </w:rPr>
-        <w:t> </w:t>
+        <w:t xml:space="preserve"> </w:t>
       </w:r>
       <w:r>
         <w:rPr>
@@ -2525,7 +2574,7 @@
           <w:spacing w:val="-61"/>
           <w:sz w:val="38"/>
         </w:rPr>
-        <w:t> </w:t>
+        <w:t xml:space="preserve"> </w:t>
       </w:r>
       <w:r>
         <w:rPr>
@@ -2554,7 +2603,7 @@
           <w:spacing w:val="-27"/>
           <w:sz w:val="38"/>
         </w:rPr>
-        <w:t> </w:t>
+        <w:t xml:space="preserve"> </w:t>
       </w:r>
       <w:r>
         <w:rPr>
@@ -2569,7 +2618,7 @@
           <w:spacing w:val="-61"/>
           <w:sz w:val="38"/>
         </w:rPr>
-        <w:t> </w:t>
+        <w:t xml:space="preserve"> </w:t>
       </w:r>
       <w:r>
         <w:rPr>
@@ -2577,8 +2626,14 @@
           <w:sz w:val="38"/>
         </w:rPr>
         <w:t>nc</w:t>
+      </w:r>
+      <w:r>
+        <w:rPr>
+          <w:color w:val="565656"/>
+          <w:sz w:val="38"/>
+        </w:rPr>
         <w:tab/>
-        <w:t>h s/ </w:t>
+        <w:t xml:space="preserve">h s/ </w:t>
       </w:r>
       <w:r>
         <w:rPr>
@@ -2586,14 +2641,14 @@
           <w:spacing w:val="17"/>
           <w:sz w:val="38"/>
         </w:rPr>
-        <w:t>data </w:t>
+        <w:t xml:space="preserve">data </w:t>
       </w:r>
       <w:r>
         <w:rPr>
           <w:color w:val="565656"/>
           <w:sz w:val="38"/>
         </w:rPr>
-        <w:t>/ </w:t>
+        <w:t xml:space="preserve">/ </w:t>
       </w:r>
       <w:r>
         <w:rPr>
@@ -2601,7 +2656,7 @@
           <w:spacing w:val="21"/>
           <w:sz w:val="38"/>
         </w:rPr>
-        <w:t>databrlef </w:t>
+        <w:t xml:space="preserve">databrlef </w:t>
       </w:r>
       <w:r>
         <w:rPr>
@@ -2616,7 +2671,7 @@
           <w:spacing w:val="-66"/>
           <w:sz w:val="38"/>
         </w:rPr>
-        <w:t> </w:t>
+        <w:t xml:space="preserve"> </w:t>
       </w:r>
       <w:r>
         <w:rPr>
@@ -2629,14 +2684,12 @@
     <w:p>
       <w:pPr>
         <w:spacing w:before="231"/>
-        <w:ind w:left="214" w:right="0" w:firstLine="0"/>
-        <w:jc w:val="left"/>
+        <w:ind w:left="214"/>
         <w:rPr>
           <w:sz w:val="40"/>
         </w:rPr>
       </w:pPr>
       <w:r>
-        <w:rPr/>
         <w:br w:type="column"/>
       </w:r>
       <w:r>
@@ -2662,7 +2715,7 @@
           <w:w w:val="105"/>
           <w:sz w:val="42"/>
         </w:rPr>
-        <w:t>os.e </w:t>
+        <w:t xml:space="preserve">os.e </w:t>
       </w:r>
       <w:r>
         <w:rPr>
@@ -2688,12 +2741,13 @@
         </w:rPr>
         <w:t>1s</w:t>
       </w:r>
+      <w:bookmarkEnd w:id="0"/>
     </w:p>
     <w:sectPr>
       <w:type w:val="continuous"/>
       <w:pgSz w:w="31660" w:h="23750" w:orient="landscape"/>
-      <w:pgMar w:top="1920" w:bottom="280" w:left="1060" w:right="940"/>
-      <w:cols w:num="2" w:equalWidth="0">
+      <w:pgMar w:top="1920" w:right="940" w:bottom="280" w:left="1060" w:header="720" w:footer="720" w:gutter="0"/>
+      <w:cols w:num="2" w:space="720" w:equalWidth="0">
         <w:col w:w="23721" w:space="1842"/>
         <w:col w:w="4097"/>
       </w:cols>
@@ -2703,14 +2757,14 @@
 </file>
 
 <file path=word/styles.xml><?xml version="1.0" encoding="utf-8"?>
-<w:styles xmlns:r="http://schemas.openxmlformats.org/officeDocument/2006/relationships" xmlns:w="http://schemas.openxmlformats.org/wordprocessingml/2006/main">
+<w:styles xmlns:mc="http://schemas.openxmlformats.org/markup-compatibility/2006" xmlns:r="http://schemas.openxmlformats.org/officeDocument/2006/relationships" xmlns:w="http://schemas.openxmlformats.org/wordprocessingml/2006/main" xmlns:w14="http://schemas.microsoft.com/office/word/2010/wordml" xmlns:w15="http://schemas.microsoft.com/office/word/2012/wordml" mc:Ignorable="w14 w15">
   <w:docDefaults>
     <w:rPrDefault>
       <w:rPr>
-        <w:rFonts w:cstheme="minorBidi" w:hAnsiTheme="minorHAnsi" w:eastAsiaTheme="minorHAnsi" w:asciiTheme="minorHAnsi"/>
+        <w:rFonts w:asciiTheme="minorHAnsi" w:eastAsiaTheme="minorHAnsi" w:hAnsiTheme="minorHAnsi" w:cstheme="minorBidi"/>
         <w:sz w:val="22"/>
         <w:szCs w:val="22"/>
-        <w:lang w:val="en-US" w:bidi="ar-SA" w:eastAsia="en-US"/>
+        <w:lang w:val="en-US" w:eastAsia="en-US" w:bidi="ar-SA"/>
       </w:rPr>
     </w:rPrDefault>
     <w:pPrDefault>
@@ -2718,93 +2772,456 @@
         <w:widowControl w:val="0"/>
         <w:autoSpaceDE w:val="0"/>
         <w:autoSpaceDN w:val="0"/>
-        <w:spacing w:lineRule="auto" w:line="240" w:before="0" w:after="0"/>
-        <w:ind w:left="0" w:right="0"/>
-        <w:jc w:val="left"/>
       </w:pPr>
     </w:pPrDefault>
   </w:docDefaults>
-  <w:style w:styleId="DefaultParagraphFont" w:default="1" w:type="character">
-    <w:name w:val="Default Paragraph Font"/>
-    <w:uiPriority w:val="1"/>
-    <w:semiHidden/>
-    <w:unhideWhenUsed/>
-  </w:style>
-  <w:style w:styleId="TableNormal" w:default="1" w:type="table">
-    <w:name w:val="Table Normal"/>
-    <w:uiPriority w:val="2"/>
-    <w:semiHidden/>
-    <w:unhideWhenUsed/>
-    <w:qFormat/>
-    <w:tblPr>
-      <w:tblInd w:w="0" w:type="dxa"/>
-      <w:tblCellMar>
-        <w:top w:w="0" w:type="dxa"/>
-        <w:left w:w="0" w:type="dxa"/>
-        <w:bottom w:w="0" w:type="dxa"/>
-        <w:right w:w="0" w:type="dxa"/>
-      </w:tblCellMar>
-    </w:tblPr>
-  </w:style>
-  <w:style w:styleId="NoList" w:default="1" w:type="numbering">
-    <w:name w:val="No List"/>
-    <w:uiPriority w:val="99"/>
-    <w:semiHidden/>
-    <w:unhideWhenUsed/>
-  </w:style>
-  <w:style w:default="1" w:styleId="Normal" w:type="paragraph">
+  <w:latentStyles w:defLockedState="0" w:defUIPriority="99" w:defSemiHidden="0" w:defUnhideWhenUsed="0" w:defQFormat="0" w:count="371">
+    <w:lsdException w:name="Normal" w:uiPriority="0" w:qFormat="1"/>
+    <w:lsdException w:name="heading 1" w:uiPriority="9" w:qFormat="1"/>
+    <w:lsdException w:name="heading 2" w:semiHidden="1" w:uiPriority="9" w:unhideWhenUsed="1" w:qFormat="1"/>
+    <w:lsdException w:name="heading 3" w:semiHidden="1" w:uiPriority="9" w:unhideWhenUsed="1" w:qFormat="1"/>
+    <w:lsdException w:name="heading 4" w:semiHidden="1" w:uiPriority="9" w:unhideWhenUsed="1" w:qFormat="1"/>
+    <w:lsdException w:name="heading 5" w:semiHidden="1" w:uiPriority="9" w:unhideWhenUsed="1" w:qFormat="1"/>
+    <w:lsdException w:name="heading 6" w:semiHidden="1" w:uiPriority="9" w:unhideWhenUsed="1" w:qFormat="1"/>
+    <w:lsdException w:name="heading 7" w:semiHidden="1" w:uiPriority="9" w:unhideWhenUsed="1" w:qFormat="1"/>
+    <w:lsdException w:name="heading 8" w:semiHidden="1" w:uiPriority="9" w:unhideWhenUsed="1" w:qFormat="1"/>
+    <w:lsdException w:name="heading 9" w:semiHidden="1" w:uiPriority="9" w:unhideWhenUsed="1" w:qFormat="1"/>
+    <w:lsdException w:name="index 1" w:semiHidden="1" w:unhideWhenUsed="1"/>
+    <w:lsdException w:name="index 2" w:semiHidden="1" w:unhideWhenUsed="1"/>
+    <w:lsdException w:name="index 3" w:semiHidden="1" w:unhideWhenUsed="1"/>
+    <w:lsdException w:name="index 4" w:semiHidden="1" w:unhideWhenUsed="1"/>
+    <w:lsdException w:name="index 5" w:semiHidden="1" w:unhideWhenUsed="1"/>
+    <w:lsdException w:name="index 6" w:semiHidden="1" w:unhideWhenUsed="1"/>
+    <w:lsdException w:name="index 7" w:semiHidden="1" w:unhideWhenUsed="1"/>
+    <w:lsdException w:name="index 8" w:semiHidden="1" w:unhideWhenUsed="1"/>
+    <w:lsdException w:name="index 9" w:semiHidden="1" w:unhideWhenUsed="1"/>
+    <w:lsdException w:name="toc 1" w:semiHidden="1" w:uiPriority="39" w:unhideWhenUsed="1"/>
+    <w:lsdException w:name="toc 2" w:semiHidden="1" w:uiPriority="39" w:unhideWhenUsed="1"/>
+    <w:lsdException w:name="toc 3" w:semiHidden="1" w:uiPriority="39" w:unhideWhenUsed="1"/>
+    <w:lsdException w:name="toc 4" w:semiHidden="1" w:uiPriority="39" w:unhideWhenUsed="1"/>
+    <w:lsdException w:name="toc 5" w:semiHidden="1" w:uiPriority="39" w:unhideWhenUsed="1"/>
+    <w:lsdException w:name="toc 6" w:semiHidden="1" w:uiPriority="39" w:unhideWhenUsed="1"/>
+    <w:lsdException w:name="toc 7" w:semiHidden="1" w:uiPriority="39" w:unhideWhenUsed="1"/>
+    <w:lsdException w:name="toc 8" w:semiHidden="1" w:uiPriority="39" w:unhideWhenUsed="1"/>
+    <w:lsdException w:name="toc 9" w:semiHidden="1" w:uiPriority="39" w:unhideWhenUsed="1"/>
+    <w:lsdException w:name="Normal Indent" w:semiHidden="1" w:unhideWhenUsed="1"/>
+    <w:lsdException w:name="footnote text" w:semiHidden="1" w:unhideWhenUsed="1"/>
+    <w:lsdException w:name="annotation text" w:semiHidden="1" w:unhideWhenUsed="1"/>
+    <w:lsdException w:name="header" w:semiHidden="1" w:unhideWhenUsed="1"/>
+    <w:lsdException w:name="footer" w:semiHidden="1" w:unhideWhenUsed="1"/>
+    <w:lsdException w:name="index heading" w:semiHidden="1" w:unhideWhenUsed="1"/>
+    <w:lsdException w:name="caption" w:semiHidden="1" w:uiPriority="35" w:unhideWhenUsed="1" w:qFormat="1"/>
+    <w:lsdException w:name="table of figures" w:semiHidden="1" w:unhideWhenUsed="1"/>
+    <w:lsdException w:name="envelope address" w:semiHidden="1" w:unhideWhenUsed="1"/>
+    <w:lsdException w:name="envelope return" w:semiHidden="1" w:unhideWhenUsed="1"/>
+    <w:lsdException w:name="footnote reference" w:semiHidden="1" w:unhideWhenUsed="1"/>
+    <w:lsdException w:name="annotation reference" w:semiHidden="1" w:unhideWhenUsed="1"/>
+    <w:lsdException w:name="line number" w:semiHidden="1" w:unhideWhenUsed="1"/>
+    <w:lsdException w:name="page number" w:semiHidden="1" w:unhideWhenUsed="1"/>
+    <w:lsdException w:name="endnote reference" w:semiHidden="1" w:unhideWhenUsed="1"/>
+    <w:lsdException w:name="endnote text" w:semiHidden="1" w:unhideWhenUsed="1"/>
+    <w:lsdException w:name="table of authorities" w:semiHidden="1" w:unhideWhenUsed="1"/>
+    <w:lsdException w:name="macro" w:semiHidden="1" w:unhideWhenUsed="1"/>
+    <w:lsdException w:name="toa heading" w:semiHidden="1" w:unhideWhenUsed="1"/>
+    <w:lsdException w:name="List" w:semiHidden="1" w:unhideWhenUsed="1"/>
+    <w:lsdException w:name="List Bullet" w:semiHidden="1" w:unhideWhenUsed="1"/>
+    <w:lsdException w:name="List Number" w:semiHidden="1" w:unhideWhenUsed="1"/>
+    <w:lsdException w:name="List 2" w:semiHidden="1" w:unhideWhenUsed="1"/>
+    <w:lsdException w:name="List 3" w:semiHidden="1" w:unhideWhenUsed="1"/>
+    <w:lsdException w:name="List 4" w:semiHidden="1" w:unhideWhenUsed="1"/>
+    <w:lsdException w:name="List 5" w:semiHidden="1" w:unhideWhenUsed="1"/>
+    <w:lsdException w:name="List Bullet 2" w:semiHidden="1" w:unhideWhenUsed="1"/>
+    <w:lsdException w:name="List Bullet 3" w:semiHidden="1" w:unhideWhenUsed="1"/>
+    <w:lsdException w:name="List Bullet 4" w:semiHidden="1" w:unhideWhenUsed="1"/>
+    <w:lsdException w:name="List Bullet 5" w:semiHidden="1" w:unhideWhenUsed="1"/>
+    <w:lsdException w:name="List Number 2" w:semiHidden="1" w:unhideWhenUsed="1"/>
+    <w:lsdException w:name="List Number 3" w:semiHidden="1" w:unhideWhenUsed="1"/>
+    <w:lsdException w:name="List Number 4" w:semiHidden="1" w:unhideWhenUsed="1"/>
+    <w:lsdException w:name="List Number 5" w:semiHidden="1" w:unhideWhenUsed="1"/>
+    <w:lsdException w:name="Title" w:uiPriority="10" w:qFormat="1"/>
+    <w:lsdException w:name="Closing" w:semiHidden="1" w:unhideWhenUsed="1"/>
+    <w:lsdException w:name="Signature" w:semiHidden="1" w:unhideWhenUsed="1"/>
+    <w:lsdException w:name="Default Paragraph Font" w:semiHidden="1" w:uiPriority="1" w:unhideWhenUsed="1"/>
+    <w:lsdException w:name="Body Text" w:semiHidden="1" w:unhideWhenUsed="1"/>
+    <w:lsdException w:name="Body Text Indent" w:semiHidden="1" w:unhideWhenUsed="1"/>
+    <w:lsdException w:name="List Continue" w:semiHidden="1" w:unhideWhenUsed="1"/>
+    <w:lsdException w:name="List Continue 2" w:semiHidden="1" w:unhideWhenUsed="1"/>
+    <w:lsdException w:name="List Continue 3" w:semiHidden="1" w:unhideWhenUsed="1"/>
+    <w:lsdException w:name="List Continue 4" w:semiHidden="1" w:unhideWhenUsed="1"/>
+    <w:lsdException w:name="List Continue 5" w:semiHidden="1" w:unhideWhenUsed="1"/>
+    <w:lsdException w:name="Message Header" w:semiHidden="1" w:unhideWhenUsed="1"/>
+    <w:lsdException w:name="Subtitle" w:uiPriority="11" w:qFormat="1"/>
+    <w:lsdException w:name="Salutation" w:semiHidden="1" w:unhideWhenUsed="1"/>
+    <w:lsdException w:name="Date" w:semiHidden="1" w:unhideWhenUsed="1"/>
+    <w:lsdException w:name="Body Text First Indent" w:semiHidden="1" w:unhideWhenUsed="1"/>
+    <w:lsdException w:name="Body Text First Indent 2" w:semiHidden="1" w:unhideWhenUsed="1"/>
+    <w:lsdException w:name="Note Heading" w:semiHidden="1" w:unhideWhenUsed="1"/>
+    <w:lsdException w:name="Body Text 2" w:semiHidden="1" w:unhideWhenUsed="1"/>
+    <w:lsdException w:name="Body Text 3" w:semiHidden="1" w:unhideWhenUsed="1"/>
+    <w:lsdException w:name="Body Text Indent 2" w:semiHidden="1" w:unhideWhenUsed="1"/>
+    <w:lsdException w:name="Body Text Indent 3" w:semiHidden="1" w:unhideWhenUsed="1"/>
+    <w:lsdException w:name="Block Text" w:semiHidden="1" w:unhideWhenUsed="1"/>
+    <w:lsdException w:name="Hyperlink" w:semiHidden="1" w:unhideWhenUsed="1"/>
+    <w:lsdException w:name="FollowedHyperlink" w:semiHidden="1" w:unhideWhenUsed="1"/>
+    <w:lsdException w:name="Strong" w:uiPriority="22" w:qFormat="1"/>
+    <w:lsdException w:name="Emphasis" w:uiPriority="20" w:qFormat="1"/>
+    <w:lsdException w:name="Document Map" w:semiHidden="1" w:unhideWhenUsed="1"/>
+    <w:lsdException w:name="Plain Text" w:semiHidden="1" w:unhideWhenUsed="1"/>
+    <w:lsdException w:name="E-mail Signature" w:semiHidden="1" w:unhideWhenUsed="1"/>
+    <w:lsdException w:name="HTML Top of Form" w:semiHidden="1" w:unhideWhenUsed="1"/>
+    <w:lsdException w:name="HTML Bottom of Form" w:semiHidden="1" w:unhideWhenUsed="1"/>
+    <w:lsdException w:name="Normal (Web)" w:semiHidden="1" w:unhideWhenUsed="1"/>
+    <w:lsdException w:name="HTML Acronym" w:semiHidden="1" w:unhideWhenUsed="1"/>
+    <w:lsdException w:name="HTML Address" w:semiHidden="1" w:unhideWhenUsed="1"/>
+    <w:lsdException w:name="HTML Cite" w:semiHidden="1" w:unhideWhenUsed="1"/>
+    <w:lsdException w:name="HTML Code" w:semiHidden="1" w:unhideWhenUsed="1"/>
+    <w:lsdException w:name="HTML Definition" w:semiHidden="1" w:unhideWhenUsed="1"/>
+    <w:lsdException w:name="HTML Keyboard" w:semiHidden="1" w:unhideWhenUsed="1"/>
+    <w:lsdException w:name="HTML Preformatted" w:semiHidden="1" w:unhideWhenUsed="1"/>
+    <w:lsdException w:name="HTML Sample" w:semiHidden="1" w:unhideWhenUsed="1"/>
+    <w:lsdException w:name="HTML Typewriter" w:semiHidden="1" w:unhideWhenUsed="1"/>
+    <w:lsdException w:name="HTML Variable" w:semiHidden="1" w:unhideWhenUsed="1"/>
+    <w:lsdException w:name="Normal Table" w:semiHidden="1" w:unhideWhenUsed="1"/>
+    <w:lsdException w:name="annotation subject" w:semiHidden="1" w:unhideWhenUsed="1"/>
+    <w:lsdException w:name="No List" w:semiHidden="1" w:unhideWhenUsed="1"/>
+    <w:lsdException w:name="Outline List 1" w:semiHidden="1" w:unhideWhenUsed="1"/>
+    <w:lsdException w:name="Outline List 2" w:semiHidden="1" w:unhideWhenUsed="1"/>
+    <w:lsdException w:name="Outline List 3" w:semiHidden="1" w:unhideWhenUsed="1"/>
+    <w:lsdException w:name="Table Simple 1" w:semiHidden="1" w:unhideWhenUsed="1"/>
+    <w:lsdException w:name="Table Simple 2" w:semiHidden="1" w:unhideWhenUsed="1"/>
+    <w:lsdException w:name="Table Simple 3" w:semiHidden="1" w:unhideWhenUsed="1"/>
+    <w:lsdException w:name="Table Classic 1" w:semiHidden="1" w:unhideWhenUsed="1"/>
+    <w:lsdException w:name="Table Classic 2" w:semiHidden="1" w:unhideWhenUsed="1"/>
+    <w:lsdException w:name="Table Classic 3" w:semiHidden="1" w:unhideWhenUsed="1"/>
+    <w:lsdException w:name="Table Classic 4" w:semiHidden="1" w:unhideWhenUsed="1"/>
+    <w:lsdException w:name="Table Colorful 1" w:semiHidden="1" w:unhideWhenUsed="1"/>
+    <w:lsdException w:name="Table Colorful 2" w:semiHidden="1" w:unhideWhenUsed="1"/>
+    <w:lsdException w:name="Table Colorful 3" w:semiHidden="1" w:unhideWhenUsed="1"/>
+    <w:lsdException w:name="Table Columns 1" w:semiHidden="1" w:unhideWhenUsed="1"/>
+    <w:lsdException w:name="Table Columns 2" w:semiHidden="1" w:unhideWhenUsed="1"/>
+    <w:lsdException w:name="Table Columns 3" w:semiHidden="1" w:unhideWhenUsed="1"/>
+    <w:lsdException w:name="Table Columns 4" w:semiHidden="1" w:unhideWhenUsed="1"/>
+    <w:lsdException w:name="Table Columns 5" w:semiHidden="1" w:unhideWhenUsed="1"/>
+    <w:lsdException w:name="Table Grid 1" w:semiHidden="1" w:unhideWhenUsed="1"/>
+    <w:lsdException w:name="Table Grid 2" w:semiHidden="1" w:unhideWhenUsed="1"/>
+    <w:lsdException w:name="Table Grid 3" w:semiHidden="1" w:unhideWhenUsed="1"/>
+    <w:lsdException w:name="Table Grid 4" w:semiHidden="1" w:unhideWhenUsed="1"/>
+    <w:lsdException w:name="Table Grid 5" w:semiHidden="1" w:unhideWhenUsed="1"/>
+    <w:lsdException w:name="Table Grid 6" w:semiHidden="1" w:unhideWhenUsed="1"/>
+    <w:lsdException w:name="Table Grid 7" w:semiHidden="1" w:unhideWhenUsed="1"/>
+    <w:lsdException w:name="Table Grid 8" w:semiHidden="1" w:unhideWhenUsed="1"/>
+    <w:lsdException w:name="Table List 1" w:semiHidden="1" w:unhideWhenUsed="1"/>
+    <w:lsdException w:name="Table List 2" w:semiHidden="1" w:unhideWhenUsed="1"/>
+    <w:lsdException w:name="Table List 3" w:semiHidden="1" w:unhideWhenUsed="1"/>
+    <w:lsdException w:name="Table List 4" w:semiHidden="1" w:unhideWhenUsed="1"/>
+    <w:lsdException w:name="Table List 5" w:semiHidden="1" w:unhideWhenUsed="1"/>
+    <w:lsdException w:name="Table List 6" w:semiHidden="1" w:unhideWhenUsed="1"/>
+    <w:lsdException w:name="Table List 7" w:semiHidden="1" w:unhideWhenUsed="1"/>
+    <w:lsdException w:name="Table List 8" w:semiHidden="1" w:unhideWhenUsed="1"/>
+    <w:lsdException w:name="Table 3D effects 1" w:semiHidden="1" w:unhideWhenUsed="1"/>
+    <w:lsdException w:name="Table 3D effects 2" w:semiHidden="1" w:unhideWhenUsed="1"/>
+    <w:lsdException w:name="Table 3D effects 3" w:semiHidden="1" w:unhideWhenUsed="1"/>
+    <w:lsdException w:name="Table Contemporary" w:semiHidden="1" w:unhideWhenUsed="1"/>
+    <w:lsdException w:name="Table Elegant" w:semiHidden="1" w:unhideWhenUsed="1"/>
+    <w:lsdException w:name="Table Professional" w:semiHidden="1" w:unhideWhenUsed="1"/>
+    <w:lsdException w:name="Table Subtle 1" w:semiHidden="1" w:unhideWhenUsed="1"/>
+    <w:lsdException w:name="Table Subtle 2" w:semiHidden="1" w:unhideWhenUsed="1"/>
+    <w:lsdException w:name="Table Web 1" w:semiHidden="1" w:unhideWhenUsed="1"/>
+    <w:lsdException w:name="Table Web 2" w:semiHidden="1" w:unhideWhenUsed="1"/>
+    <w:lsdException w:name="Table Web 3" w:semiHidden="1" w:unhideWhenUsed="1"/>
+    <w:lsdException w:name="Balloon Text" w:semiHidden="1" w:unhideWhenUsed="1"/>
+    <w:lsdException w:name="Table Grid" w:uiPriority="39"/>
+    <w:lsdException w:name="Table Theme" w:semiHidden="1" w:unhideWhenUsed="1"/>
+    <w:lsdException w:name="Placeholder Text" w:semiHidden="1"/>
+    <w:lsdException w:name="No Spacing" w:uiPriority="1" w:qFormat="1"/>
+    <w:lsdException w:name="Light Shading" w:uiPriority="60"/>
+    <w:lsdException w:name="Light List" w:uiPriority="61"/>
+    <w:lsdException w:name="Light Grid" w:uiPriority="62"/>
+    <w:lsdException w:name="Medium Shading 1" w:uiPriority="63"/>
+    <w:lsdException w:name="Medium Shading 2" w:uiPriority="64"/>
+    <w:lsdException w:name="Medium List 1" w:uiPriority="65"/>
+    <w:lsdException w:name="Medium List 2" w:uiPriority="66"/>
+    <w:lsdException w:name="Medium Grid 1" w:uiPriority="67"/>
+    <w:lsdException w:name="Medium Grid 2" w:uiPriority="68"/>
+    <w:lsdException w:name="Medium Grid 3" w:uiPriority="69"/>
+    <w:lsdException w:name="Dark List" w:uiPriority="70"/>
+    <w:lsdException w:name="Colorful Shading" w:uiPriority="71"/>
+    <w:lsdException w:name="Colorful List" w:uiPriority="72"/>
+    <w:lsdException w:name="Colorful Grid" w:uiPriority="73"/>
+    <w:lsdException w:name="Light Shading Accent 1" w:uiPriority="60"/>
+    <w:lsdException w:name="Light List Accent 1" w:uiPriority="61"/>
+    <w:lsdException w:name="Light Grid Accent 1" w:uiPriority="62"/>
+    <w:lsdException w:name="Medium Shading 1 Accent 1" w:uiPriority="63"/>
+    <w:lsdException w:name="Medium Shading 2 Accent 1" w:uiPriority="64"/>
+    <w:lsdException w:name="Medium List 1 Accent 1" w:uiPriority="65"/>
+    <w:lsdException w:name="Revision" w:semiHidden="1"/>
+    <w:lsdException w:name="List Paragraph" w:uiPriority="34" w:qFormat="1"/>
+    <w:lsdException w:name="Quote" w:uiPriority="29" w:qFormat="1"/>
+    <w:lsdException w:name="Intense Quote" w:uiPriority="30" w:qFormat="1"/>
+    <w:lsdException w:name="Medium List 2 Accent 1" w:uiPriority="66"/>
+    <w:lsdException w:name="Medium Grid 1 Accent 1" w:uiPriority="67"/>
+    <w:lsdException w:name="Medium Grid 2 Accent 1" w:uiPriority="68"/>
+    <w:lsdException w:name="Medium Grid 3 Accent 1" w:uiPriority="69"/>
+    <w:lsdException w:name="Dark List Accent 1" w:uiPriority="70"/>
+    <w:lsdException w:name="Colorful Shading Accent 1" w:uiPriority="71"/>
+    <w:lsdException w:name="Colorful List Accent 1" w:uiPriority="72"/>
+    <w:lsdException w:name="Colorful Grid Accent 1" w:uiPriority="73"/>
+    <w:lsdException w:name="Light Shading Accent 2" w:uiPriority="60"/>
+    <w:lsdException w:name="Light List Accent 2" w:uiPriority="61"/>
+    <w:lsdException w:name="Light Grid Accent 2" w:uiPriority="62"/>
+    <w:lsdException w:name="Medium Shading 1 Accent 2" w:uiPriority="63"/>
+    <w:lsdException w:name="Medium Shading 2 Accent 2" w:uiPriority="64"/>
+    <w:lsdException w:name="Medium List 1 Accent 2" w:uiPriority="65"/>
+    <w:lsdException w:name="Medium List 2 Accent 2" w:uiPriority="66"/>
+    <w:lsdException w:name="Medium Grid 1 Accent 2" w:uiPriority="67"/>
+    <w:lsdException w:name="Medium Grid 2 Accent 2" w:uiPriority="68"/>
+    <w:lsdException w:name="Medium Grid 3 Accent 2" w:uiPriority="69"/>
+    <w:lsdException w:name="Dark List Accent 2" w:uiPriority="70"/>
+    <w:lsdException w:name="Colorful Shading Accent 2" w:uiPriority="71"/>
+    <w:lsdException w:name="Colorful List Accent 2" w:uiPriority="72"/>
+    <w:lsdException w:name="Colorful Grid Accent 2" w:uiPriority="73"/>
+    <w:lsdException w:name="Light Shading Accent 3" w:uiPriority="60"/>
+    <w:lsdException w:name="Light List Accent 3" w:uiPriority="61"/>
+    <w:lsdException w:name="Light Grid Accent 3" w:uiPriority="62"/>
+    <w:lsdException w:name="Medium Shading 1 Accent 3" w:uiPriority="63"/>
+    <w:lsdException w:name="Medium Shading 2 Accent 3" w:uiPriority="64"/>
+    <w:lsdException w:name="Medium List 1 Accent 3" w:uiPriority="65"/>
+    <w:lsdException w:name="Medium List 2 Accent 3" w:uiPriority="66"/>
+    <w:lsdException w:name="Medium Grid 1 Accent 3" w:uiPriority="67"/>
+    <w:lsdException w:name="Medium Grid 2 Accent 3" w:uiPriority="68"/>
+    <w:lsdException w:name="Medium Grid 3 Accent 3" w:uiPriority="69"/>
+    <w:lsdException w:name="Dark List Accent 3" w:uiPriority="70"/>
+    <w:lsdException w:name="Colorful Shading Accent 3" w:uiPriority="71"/>
+    <w:lsdException w:name="Colorful List Accent 3" w:uiPriority="72"/>
+    <w:lsdException w:name="Colorful Grid Accent 3" w:uiPriority="73"/>
+    <w:lsdException w:name="Light Shading Accent 4" w:uiPriority="60"/>
+    <w:lsdException w:name="Light List Accent 4" w:uiPriority="61"/>
+    <w:lsdException w:name="Light Grid Accent 4" w:uiPriority="62"/>
+    <w:lsdException w:name="Medium Shading 1 Accent 4" w:uiPriority="63"/>
+    <w:lsdException w:name="Medium Shading 2 Accent 4" w:uiPriority="64"/>
+    <w:lsdException w:name="Medium List 1 Accent 4" w:uiPriority="65"/>
+    <w:lsdException w:name="Medium List 2 Accent 4" w:uiPriority="66"/>
+    <w:lsdException w:name="Medium Grid 1 Accent 4" w:uiPriority="67"/>
+    <w:lsdException w:name="Medium Grid 2 Accent 4" w:uiPriority="68"/>
+    <w:lsdException w:name="Medium Grid 3 Accent 4" w:uiPriority="69"/>
+    <w:lsdException w:name="Dark List Accent 4" w:uiPriority="70"/>
+    <w:lsdException w:name="Colorful Shading Accent 4" w:uiPriority="71"/>
+    <w:lsdException w:name="Colorful List Accent 4" w:uiPriority="72"/>
+    <w:lsdException w:name="Colorful Grid Accent 4" w:uiPriority="73"/>
+    <w:lsdException w:name="Light Shading Accent 5" w:uiPriority="60"/>
+    <w:lsdException w:name="Light List Accent 5" w:uiPriority="61"/>
+    <w:lsdException w:name="Light Grid Accent 5" w:uiPriority="62"/>
+    <w:lsdException w:name="Medium Shading 1 Accent 5" w:uiPriority="63"/>
+    <w:lsdException w:name="Medium Shading 2 Accent 5" w:uiPriority="64"/>
+    <w:lsdException w:name="Medium List 1 Accent 5" w:uiPriority="65"/>
+    <w:lsdException w:name="Medium List 2 Accent 5" w:uiPriority="66"/>
+    <w:lsdException w:name="Medium Grid 1 Accent 5" w:uiPriority="67"/>
+    <w:lsdException w:name="Medium Grid 2 Accent 5" w:uiPriority="68"/>
+    <w:lsdException w:name="Medium Grid 3 Accent 5" w:uiPriority="69"/>
+    <w:lsdException w:name="Dark List Accent 5" w:uiPriority="70"/>
+    <w:lsdException w:name="Colorful Shading Accent 5" w:uiPriority="71"/>
+    <w:lsdException w:name="Colorful List Accent 5" w:uiPriority="72"/>
+    <w:lsdException w:name="Colorful Grid Accent 5" w:uiPriority="73"/>
+    <w:lsdException w:name="Light Shading Accent 6" w:uiPriority="60"/>
+    <w:lsdException w:name="Light List Accent 6" w:uiPriority="61"/>
+    <w:lsdException w:name="Light Grid Accent 6" w:uiPriority="62"/>
+    <w:lsdException w:name="Medium Shading 1 Accent 6" w:uiPriority="63"/>
+    <w:lsdException w:name="Medium Shading 2 Accent 6" w:uiPriority="64"/>
+    <w:lsdException w:name="Medium List 1 Accent 6" w:uiPriority="65"/>
+    <w:lsdException w:name="Medium List 2 Accent 6" w:uiPriority="66"/>
+    <w:lsdException w:name="Medium Grid 1 Accent 6" w:uiPriority="67"/>
+    <w:lsdException w:name="Medium Grid 2 Accent 6" w:uiPriority="68"/>
+    <w:lsdException w:name="Medium Grid 3 Accent 6" w:uiPriority="69"/>
+    <w:lsdException w:name="Dark List Accent 6" w:uiPriority="70"/>
+    <w:lsdException w:name="Colorful Shading Accent 6" w:uiPriority="71"/>
+    <w:lsdException w:name="Colorful List Accent 6" w:uiPriority="72"/>
+    <w:lsdException w:name="Colorful Grid Accent 6" w:uiPriority="73"/>
+    <w:lsdException w:name="Subtle Emphasis" w:uiPriority="19" w:qFormat="1"/>
+    <w:lsdException w:name="Intense Emphasis" w:uiPriority="21" w:qFormat="1"/>
+    <w:lsdException w:name="Subtle Reference" w:uiPriority="31" w:qFormat="1"/>
+    <w:lsdException w:name="Intense Reference" w:uiPriority="32" w:qFormat="1"/>
+    <w:lsdException w:name="Book Title" w:uiPriority="33" w:qFormat="1"/>
+    <w:lsdException w:name="Bibliography" w:semiHidden="1" w:uiPriority="37" w:unhideWhenUsed="1"/>
+    <w:lsdException w:name="TOC Heading" w:semiHidden="1" w:uiPriority="39" w:unhideWhenUsed="1" w:qFormat="1"/>
+    <w:lsdException w:name="Plain Table 1" w:uiPriority="41"/>
+    <w:lsdException w:name="Plain Table 2" w:uiPriority="42"/>
+    <w:lsdException w:name="Plain Table 3" w:uiPriority="43"/>
+    <w:lsdException w:name="Plain Table 4" w:uiPriority="44"/>
+    <w:lsdException w:name="Plain Table 5" w:uiPriority="45"/>
+    <w:lsdException w:name="Grid Table Light" w:uiPriority="40"/>
+    <w:lsdException w:name="Grid Table 1 Light" w:uiPriority="46"/>
+    <w:lsdException w:name="Grid Table 2" w:uiPriority="47"/>
+    <w:lsdException w:name="Grid Table 3" w:uiPriority="48"/>
+    <w:lsdException w:name="Grid Table 4" w:uiPriority="49"/>
+    <w:lsdException w:name="Grid Table 5 Dark" w:uiPriority="50"/>
+    <w:lsdException w:name="Grid Table 6 Colorful" w:uiPriority="51"/>
+    <w:lsdException w:name="Grid Table 7 Colorful" w:uiPriority="52"/>
+    <w:lsdException w:name="Grid Table 1 Light Accent 1" w:uiPriority="46"/>
+    <w:lsdException w:name="Grid Table 2 Accent 1" w:uiPriority="47"/>
+    <w:lsdException w:name="Grid Table 3 Accent 1" w:uiPriority="48"/>
+    <w:lsdException w:name="Grid Table 4 Accent 1" w:uiPriority="49"/>
+    <w:lsdException w:name="Grid Table 5 Dark Accent 1" w:uiPriority="50"/>
+    <w:lsdException w:name="Grid Table 6 Colorful Accent 1" w:uiPriority="51"/>
+    <w:lsdException w:name="Grid Table 7 Colorful Accent 1" w:uiPriority="52"/>
+    <w:lsdException w:name="Grid Table 1 Light Accent 2" w:uiPriority="46"/>
+    <w:lsdException w:name="Grid Table 2 Accent 2" w:uiPriority="47"/>
+    <w:lsdException w:name="Grid Table 3 Accent 2" w:uiPriority="48"/>
+    <w:lsdException w:name="Grid Table 4 Accent 2" w:uiPriority="49"/>
+    <w:lsdException w:name="Grid Table 5 Dark Accent 2" w:uiPriority="50"/>
+    <w:lsdException w:name="Grid Table 6 Colorful Accent 2" w:uiPriority="51"/>
+    <w:lsdException w:name="Grid Table 7 Colorful Accent 2" w:uiPriority="52"/>
+    <w:lsdException w:name="Grid Table 1 Light Accent 3" w:uiPriority="46"/>
+    <w:lsdException w:name="Grid Table 2 Accent 3" w:uiPriority="47"/>
+    <w:lsdException w:name="Grid Table 3 Accent 3" w:uiPriority="48"/>
+    <w:lsdException w:name="Grid Table 4 Accent 3" w:uiPriority="49"/>
+    <w:lsdException w:name="Grid Table 5 Dark Accent 3" w:uiPriority="50"/>
+    <w:lsdException w:name="Grid Table 6 Colorful Accent 3" w:uiPriority="51"/>
+    <w:lsdException w:name="Grid Table 7 Colorful Accent 3" w:uiPriority="52"/>
+    <w:lsdException w:name="Grid Table 1 Light Accent 4" w:uiPriority="46"/>
+    <w:lsdException w:name="Grid Table 2 Accent 4" w:uiPriority="47"/>
+    <w:lsdException w:name="Grid Table 3 Accent 4" w:uiPriority="48"/>
+    <w:lsdException w:name="Grid Table 4 Accent 4" w:uiPriority="49"/>
+    <w:lsdException w:name="Grid Table 5 Dark Accent 4" w:uiPriority="50"/>
+    <w:lsdException w:name="Grid Table 6 Colorful Accent 4" w:uiPriority="51"/>
+    <w:lsdException w:name="Grid Table 7 Colorful Accent 4" w:uiPriority="52"/>
+    <w:lsdException w:name="Grid Table 1 Light Accent 5" w:uiPriority="46"/>
+    <w:lsdException w:name="Grid Table 2 Accent 5" w:uiPriority="47"/>
+    <w:lsdException w:name="Grid Table 3 Accent 5" w:uiPriority="48"/>
+    <w:lsdException w:name="Grid Table 4 Accent 5" w:uiPriority="49"/>
+    <w:lsdException w:name="Grid Table 5 Dark Accent 5" w:uiPriority="50"/>
+    <w:lsdException w:name="Grid Table 6 Colorful Accent 5" w:uiPriority="51"/>
+    <w:lsdException w:name="Grid Table 7 Colorful Accent 5" w:uiPriority="52"/>
+    <w:lsdException w:name="Grid Table 1 Light Accent 6" w:uiPriority="46"/>
+    <w:lsdException w:name="Grid Table 2 Accent 6" w:uiPriority="47"/>
+    <w:lsdException w:name="Grid Table 3 Accent 6" w:uiPriority="48"/>
+    <w:lsdException w:name="Grid Table 4 Accent 6" w:uiPriority="49"/>
+    <w:lsdException w:name="Grid Table 5 Dark Accent 6" w:uiPriority="50"/>
+    <w:lsdException w:name="Grid Table 6 Colorful Accent 6" w:uiPriority="51"/>
+    <w:lsdException w:name="Grid Table 7 Colorful Accent 6" w:uiPriority="52"/>
+    <w:lsdException w:name="List Table 1 Light" w:uiPriority="46"/>
+    <w:lsdException w:name="List Table 2" w:uiPriority="47"/>
+    <w:lsdException w:name="List Table 3" w:uiPriority="48"/>
+    <w:lsdException w:name="List Table 4" w:uiPriority="49"/>
+    <w:lsdException w:name="List Table 5 Dark" w:uiPriority="50"/>
+    <w:lsdException w:name="List Table 6 Colorful" w:uiPriority="51"/>
+    <w:lsdException w:name="List Table 7 Colorful" w:uiPriority="52"/>
+    <w:lsdException w:name="List Table 1 Light Accent 1" w:uiPriority="46"/>
+    <w:lsdException w:name="List Table 2 Accent 1" w:uiPriority="47"/>
+    <w:lsdException w:name="List Table 3 Accent 1" w:uiPriority="48"/>
+    <w:lsdException w:name="List Table 4 Accent 1" w:uiPriority="49"/>
+    <w:lsdException w:name="List Table 5 Dark Accent 1" w:uiPriority="50"/>
+    <w:lsdException w:name="List Table 6 Colorful Accent 1" w:uiPriority="51"/>
+    <w:lsdException w:name="List Table 7 Colorful Accent 1" w:uiPriority="52"/>
+    <w:lsdException w:name="List Table 1 Light Accent 2" w:uiPriority="46"/>
+    <w:lsdException w:name="List Table 2 Accent 2" w:uiPriority="47"/>
+    <w:lsdException w:name="List Table 3 Accent 2" w:uiPriority="48"/>
+    <w:lsdException w:name="List Table 4 Accent 2" w:uiPriority="49"/>
+    <w:lsdException w:name="List Table 5 Dark Accent 2" w:uiPriority="50"/>
+    <w:lsdException w:name="List Table 6 Colorful Accent 2" w:uiPriority="51"/>
+    <w:lsdException w:name="List Table 7 Colorful Accent 2" w:uiPriority="52"/>
+    <w:lsdException w:name="List Table 1 Light Accent 3" w:uiPriority="46"/>
+    <w:lsdException w:name="List Table 2 Accent 3" w:uiPriority="47"/>
+    <w:lsdException w:name="List Table 3 Accent 3" w:uiPriority="48"/>
+    <w:lsdException w:name="List Table 4 Accent 3" w:uiPriority="49"/>
+    <w:lsdException w:name="List Table 5 Dark Accent 3" w:uiPriority="50"/>
+    <w:lsdException w:name="List Table 6 Colorful Accent 3" w:uiPriority="51"/>
+    <w:lsdException w:name="List Table 7 Colorful Accent 3" w:uiPriority="52"/>
+    <w:lsdException w:name="List Table 1 Light Accent 4" w:uiPriority="46"/>
+    <w:lsdException w:name="List Table 2 Accent 4" w:uiPriority="47"/>
+    <w:lsdException w:name="List Table 3 Accent 4" w:uiPriority="48"/>
+    <w:lsdException w:name="List Table 4 Accent 4" w:uiPriority="49"/>
+    <w:lsdException w:name="List Table 5 Dark Accent 4" w:uiPriority="50"/>
+    <w:lsdException w:name="List Table 6 Colorful Accent 4" w:uiPriority="51"/>
+    <w:lsdException w:name="List Table 7 Colorful Accent 4" w:uiPriority="52"/>
+    <w:lsdException w:name="List Table 1 Light Accent 5" w:uiPriority="46"/>
+    <w:lsdException w:name="List Table 2 Accent 5" w:uiPriority="47"/>
+    <w:lsdException w:name="List Table 3 Accent 5" w:uiPriority="48"/>
+    <w:lsdException w:name="List Table 4 Accent 5" w:uiPriority="49"/>
+    <w:lsdException w:name="List Table 5 Dark Accent 5" w:uiPriority="50"/>
+    <w:lsdException w:name="List Table 6 Colorful Accent 5" w:uiPriority="51"/>
+    <w:lsdException w:name="List Table 7 Colorful Accent 5" w:uiPriority="52"/>
+    <w:lsdException w:name="List Table 1 Light Accent 6" w:uiPriority="46"/>
+    <w:lsdException w:name="List Table 2 Accent 6" w:uiPriority="47"/>
+    <w:lsdException w:name="List Table 3 Accent 6" w:uiPriority="48"/>
+    <w:lsdException w:name="List Table 4 Accent 6" w:uiPriority="49"/>
+    <w:lsdException w:name="List Table 5 Dark Accent 6" w:uiPriority="50"/>
+    <w:lsdException w:name="List Table 6 Colorful Accent 6" w:uiPriority="51"/>
+    <w:lsdException w:name="List Table 7 Colorful Accent 6" w:uiPriority="52"/>
+  </w:latentStyles>
+  <w:style w:type="paragraph" w:default="1" w:styleId="Normal">
     <w:name w:val="Normal"/>
     <w:uiPriority w:val="1"/>
     <w:qFormat/>
-    <w:pPr/>
     <w:rPr>
-      <w:rFonts w:ascii="Arial" w:hAnsi="Arial" w:eastAsia="Arial" w:cs="Arial"/>
+      <w:rFonts w:ascii="Arial" w:eastAsia="Arial" w:hAnsi="Arial" w:cs="Arial"/>
     </w:rPr>
   </w:style>
-  <w:style w:styleId="BodyText" w:type="paragraph">
-    <w:name w:val="Body Text"/>
-    <w:basedOn w:val="Normal"/>
-    <w:uiPriority w:val="1"/>
-    <w:qFormat/>
-    <w:pPr/>
-    <w:rPr>
-      <w:rFonts w:ascii="Times New Roman" w:hAnsi="Times New Roman" w:eastAsia="Times New Roman" w:cs="Times New Roman"/>
-      <w:sz w:val="40"/>
-      <w:szCs w:val="40"/>
-    </w:rPr>
-  </w:style>
-  <w:style w:styleId="Heading1" w:type="paragraph">
-    <w:name w:val="Heading 1"/>
+  <w:style w:type="paragraph" w:styleId="Heading1">
+    <w:name w:val="heading 1"/>
     <w:basedOn w:val="Normal"/>
     <w:uiPriority w:val="1"/>
     <w:qFormat/>
     <w:pPr>
       <w:spacing w:line="534" w:lineRule="exact"/>
       <w:ind w:left="101"/>
-      <w:outlineLvl w:val="1"/>
+      <w:outlineLvl w:val="0"/>
     </w:pPr>
     <w:rPr>
-      <w:rFonts w:ascii="Times New Roman" w:hAnsi="Times New Roman" w:eastAsia="Times New Roman" w:cs="Times New Roman"/>
+      <w:rFonts w:ascii="Times New Roman" w:eastAsia="Times New Roman" w:hAnsi="Times New Roman" w:cs="Times New Roman"/>
       <w:i/>
       <w:sz w:val="60"/>
       <w:szCs w:val="60"/>
     </w:rPr>
   </w:style>
-  <w:style w:styleId="ListParagraph" w:type="paragraph">
+  <w:style w:type="character" w:default="1" w:styleId="DefaultParagraphFont">
+    <w:name w:val="Default Paragraph Font"/>
+    <w:uiPriority w:val="1"/>
+    <w:semiHidden/>
+    <w:unhideWhenUsed/>
+  </w:style>
+  <w:style w:type="table" w:default="1" w:styleId="TableNormal">
+    <w:name w:val="Normal Table"/>
+    <w:uiPriority w:val="99"/>
+    <w:semiHidden/>
+    <w:unhideWhenUsed/>
+    <w:tblPr>
+      <w:tblInd w:w="0" w:type="dxa"/>
+      <w:tblCellMar>
+        <w:top w:w="0" w:type="dxa"/>
+        <w:left w:w="108" w:type="dxa"/>
+        <w:bottom w:w="0" w:type="dxa"/>
+        <w:right w:w="108" w:type="dxa"/>
+      </w:tblCellMar>
+    </w:tblPr>
+  </w:style>
+  <w:style w:type="numbering" w:default="1" w:styleId="NoList">
+    <w:name w:val="No List"/>
+    <w:uiPriority w:val="99"/>
+    <w:semiHidden/>
+    <w:unhideWhenUsed/>
+  </w:style>
+  <w:style w:type="paragraph" w:styleId="BodyText">
+    <w:name w:val="Body Text"/>
+    <w:basedOn w:val="Normal"/>
+    <w:uiPriority w:val="1"/>
+    <w:qFormat/>
+    <w:rPr>
+      <w:rFonts w:ascii="Times New Roman" w:eastAsia="Times New Roman" w:hAnsi="Times New Roman" w:cs="Times New Roman"/>
+      <w:sz w:val="40"/>
+      <w:szCs w:val="40"/>
+    </w:rPr>
+  </w:style>
+  <w:style w:type="paragraph" w:styleId="ListParagraph">
     <w:name w:val="List Paragraph"/>
     <w:basedOn w:val="Normal"/>
     <w:uiPriority w:val="1"/>
     <w:qFormat/>
-    <w:pPr/>
-    <w:rPr/>
   </w:style>
-  <w:style w:styleId="TableParagraph" w:type="paragraph">
+  <w:style w:type="paragraph" w:customStyle="1" w:styleId="TableParagraph">
     <w:name w:val="Table Paragraph"/>
     <w:basedOn w:val="Normal"/>
     <w:uiPriority w:val="1"/>
     <w:qFormat/>
-    <w:pPr/>
-    <w:rPr/>
   </w:style>
 </w:styles>
 </file>
